--- a/Costos y requerimientos ChanequeSon.docx
+++ b/Costos y requerimientos ChanequeSon.docx
@@ -32,6 +32,2910 @@
       <w:pPr>
         <w:rPr>
           <w:sz w:val="18"/>
+        </w:rPr>
+      </w:pPr>
+    </w:p>
+    <w:p>
+      <w:pPr>
+        <w:spacing w:before="144"/>
+        <w:ind w:left="140"/>
+        <w:rPr>
+          <w:rFonts w:ascii="Arial" w:hAnsi="Arial"/>
+          <w:b/>
+          <w:sz w:val="18"/>
+        </w:rPr>
+      </w:pPr>
+      <w:r>
+        <w:rPr>
+          <w:rFonts w:ascii="Arial" w:hAnsi="Arial"/>
+          <w:b/>
+          <w:sz w:val="18"/>
+        </w:rPr>
+        <w:t>CHANEQUESON</w:t>
+      </w:r>
+      <w:r>
+        <w:rPr>
+          <w:rFonts w:ascii="Arial" w:hAnsi="Arial"/>
+          <w:b/>
+          <w:spacing w:val="-7"/>
+          <w:sz w:val="18"/>
+        </w:rPr>
+        <w:t xml:space="preserve"> </w:t>
+      </w:r>
+      <w:r>
+        <w:rPr>
+          <w:rFonts w:ascii="Arial" w:hAnsi="Arial"/>
+          <w:b/>
+          <w:sz w:val="18"/>
+        </w:rPr>
+        <w:t>-</w:t>
+      </w:r>
+      <w:r>
+        <w:rPr>
+          <w:rFonts w:ascii="Arial" w:hAnsi="Arial"/>
+          <w:b/>
+          <w:spacing w:val="-1"/>
+          <w:sz w:val="18"/>
+        </w:rPr>
+        <w:t xml:space="preserve"> </w:t>
+      </w:r>
+      <w:r>
+        <w:rPr>
+          <w:rFonts w:ascii="Arial" w:hAnsi="Arial"/>
+          <w:b/>
+          <w:sz w:val="18"/>
+        </w:rPr>
+        <w:t>Con</w:t>
+      </w:r>
+      <w:r>
+        <w:rPr>
+          <w:rFonts w:ascii="Arial" w:hAnsi="Arial"/>
+          <w:b/>
+          <w:spacing w:val="-4"/>
+          <w:sz w:val="18"/>
+        </w:rPr>
+        <w:t xml:space="preserve"> </w:t>
+      </w:r>
+      <w:r>
+        <w:rPr>
+          <w:rFonts w:ascii="Arial" w:hAnsi="Arial"/>
+          <w:b/>
+          <w:sz w:val="18"/>
+        </w:rPr>
+        <w:t>panzonas, armonías</w:t>
+      </w:r>
+      <w:r>
+        <w:rPr>
+          <w:rFonts w:ascii="Arial" w:hAnsi="Arial"/>
+          <w:b/>
+          <w:spacing w:val="-2"/>
+          <w:sz w:val="18"/>
+        </w:rPr>
+        <w:t xml:space="preserve"> </w:t>
+      </w:r>
+      <w:r>
+        <w:rPr>
+          <w:rFonts w:ascii="Arial" w:hAnsi="Arial"/>
+          <w:b/>
+          <w:sz w:val="18"/>
+        </w:rPr>
+        <w:t>y</w:t>
+      </w:r>
+      <w:r>
+        <w:rPr>
+          <w:rFonts w:ascii="Arial" w:hAnsi="Arial"/>
+          <w:b/>
+          <w:spacing w:val="-1"/>
+          <w:sz w:val="18"/>
+        </w:rPr>
+        <w:t xml:space="preserve"> </w:t>
+      </w:r>
+      <w:r>
+        <w:rPr>
+          <w:rFonts w:ascii="Arial" w:hAnsi="Arial"/>
+          <w:b/>
+          <w:sz w:val="18"/>
+        </w:rPr>
+        <w:t>chachalacas,</w:t>
+      </w:r>
+      <w:r>
+        <w:rPr>
+          <w:rFonts w:ascii="Arial" w:hAnsi="Arial"/>
+          <w:b/>
+          <w:spacing w:val="3"/>
+          <w:sz w:val="18"/>
+        </w:rPr>
+        <w:t xml:space="preserve"> </w:t>
+      </w:r>
+      <w:proofErr w:type="spellStart"/>
+      <w:r>
+        <w:rPr>
+          <w:rFonts w:ascii="Arial" w:hAnsi="Arial"/>
+          <w:b/>
+          <w:sz w:val="18"/>
+        </w:rPr>
+        <w:t>ivámonos</w:t>
+      </w:r>
+      <w:proofErr w:type="spellEnd"/>
+      <w:r>
+        <w:rPr>
+          <w:rFonts w:ascii="Arial" w:hAnsi="Arial"/>
+          <w:b/>
+          <w:spacing w:val="-2"/>
+          <w:sz w:val="18"/>
+        </w:rPr>
+        <w:t xml:space="preserve"> </w:t>
+      </w:r>
+      <w:proofErr w:type="spellStart"/>
+      <w:r>
+        <w:rPr>
+          <w:rFonts w:ascii="Arial" w:hAnsi="Arial"/>
+          <w:b/>
+          <w:sz w:val="18"/>
+        </w:rPr>
+        <w:t>pa</w:t>
+      </w:r>
+      <w:proofErr w:type="spellEnd"/>
+      <w:r>
+        <w:rPr>
+          <w:rFonts w:ascii="Arial" w:hAnsi="Arial"/>
+          <w:b/>
+          <w:sz w:val="18"/>
+        </w:rPr>
+        <w:t>'</w:t>
+      </w:r>
+      <w:r>
+        <w:rPr>
+          <w:rFonts w:ascii="Arial" w:hAnsi="Arial"/>
+          <w:b/>
+          <w:spacing w:val="-1"/>
+          <w:sz w:val="18"/>
+        </w:rPr>
+        <w:t xml:space="preserve"> </w:t>
+      </w:r>
+      <w:r>
+        <w:rPr>
+          <w:rFonts w:ascii="Arial" w:hAnsi="Arial"/>
+          <w:b/>
+          <w:sz w:val="18"/>
+        </w:rPr>
+        <w:t>los</w:t>
+      </w:r>
+      <w:r>
+        <w:rPr>
+          <w:rFonts w:ascii="Arial" w:hAnsi="Arial"/>
+          <w:b/>
+          <w:spacing w:val="-2"/>
+          <w:sz w:val="18"/>
+        </w:rPr>
+        <w:t xml:space="preserve"> </w:t>
+      </w:r>
+      <w:r>
+        <w:rPr>
+          <w:rFonts w:ascii="Arial" w:hAnsi="Arial"/>
+          <w:b/>
+          <w:sz w:val="18"/>
+        </w:rPr>
+        <w:t>balcones</w:t>
+      </w:r>
+      <w:proofErr w:type="gramStart"/>
+      <w:r>
+        <w:rPr>
+          <w:rFonts w:ascii="Arial" w:hAnsi="Arial"/>
+          <w:b/>
+          <w:sz w:val="18"/>
+        </w:rPr>
+        <w:t>!</w:t>
+      </w:r>
+      <w:proofErr w:type="gramEnd"/>
+    </w:p>
+    <w:p>
+      <w:pPr>
+        <w:spacing w:before="10"/>
+        <w:ind w:left="140" w:right="137"/>
+        <w:jc w:val="both"/>
+        <w:rPr>
+          <w:sz w:val="17"/>
+        </w:rPr>
+      </w:pPr>
+      <w:r>
+        <w:rPr>
+          <w:sz w:val="17"/>
+        </w:rPr>
+        <w:t>En este concierto se retoman géneros musicales que han caído en desuso del repertorio de Tierra Caliente tales como</w:t>
+      </w:r>
+      <w:r>
+        <w:rPr>
+          <w:spacing w:val="1"/>
+          <w:sz w:val="17"/>
+        </w:rPr>
+        <w:t xml:space="preserve"> </w:t>
+      </w:r>
+      <w:r>
+        <w:rPr>
+          <w:sz w:val="17"/>
+        </w:rPr>
+        <w:t xml:space="preserve">la ensalada, la diosa, jarabes, pasos dobles, sones, gusto y </w:t>
+      </w:r>
+      <w:proofErr w:type="spellStart"/>
+      <w:r>
+        <w:rPr>
+          <w:sz w:val="17"/>
+        </w:rPr>
+        <w:t>minuetes</w:t>
+      </w:r>
+      <w:proofErr w:type="spellEnd"/>
+      <w:r>
+        <w:rPr>
+          <w:sz w:val="17"/>
+        </w:rPr>
+        <w:t>. Así mismo se retoma la instrumentación antigua,</w:t>
+      </w:r>
+      <w:r>
+        <w:rPr>
+          <w:spacing w:val="-45"/>
+          <w:sz w:val="17"/>
+        </w:rPr>
+        <w:t xml:space="preserve"> </w:t>
+      </w:r>
+      <w:r>
+        <w:rPr>
+          <w:sz w:val="17"/>
+        </w:rPr>
+        <w:t>como</w:t>
+      </w:r>
+      <w:r>
+        <w:rPr>
+          <w:spacing w:val="-4"/>
+          <w:sz w:val="17"/>
+        </w:rPr>
+        <w:t xml:space="preserve"> </w:t>
+      </w:r>
+      <w:r>
+        <w:rPr>
+          <w:sz w:val="17"/>
+        </w:rPr>
+        <w:t>lo</w:t>
+      </w:r>
+      <w:r>
+        <w:rPr>
+          <w:spacing w:val="-3"/>
+          <w:sz w:val="17"/>
+        </w:rPr>
+        <w:t xml:space="preserve"> </w:t>
+      </w:r>
+      <w:r>
+        <w:rPr>
+          <w:sz w:val="17"/>
+        </w:rPr>
+        <w:t>es: la</w:t>
+      </w:r>
+      <w:r>
+        <w:rPr>
+          <w:spacing w:val="-1"/>
+          <w:sz w:val="17"/>
+        </w:rPr>
+        <w:t xml:space="preserve"> </w:t>
+      </w:r>
+      <w:r>
+        <w:rPr>
+          <w:sz w:val="17"/>
+        </w:rPr>
+        <w:t>armonía,</w:t>
+      </w:r>
+      <w:r>
+        <w:rPr>
+          <w:spacing w:val="-3"/>
+          <w:sz w:val="17"/>
+        </w:rPr>
+        <w:t xml:space="preserve"> </w:t>
+      </w:r>
+      <w:r>
+        <w:rPr>
+          <w:sz w:val="17"/>
+        </w:rPr>
+        <w:t>la</w:t>
+      </w:r>
+      <w:r>
+        <w:rPr>
+          <w:spacing w:val="-4"/>
+          <w:sz w:val="17"/>
+        </w:rPr>
+        <w:t xml:space="preserve"> </w:t>
+      </w:r>
+      <w:r>
+        <w:rPr>
+          <w:sz w:val="17"/>
+        </w:rPr>
+        <w:t>guitarra</w:t>
+      </w:r>
+      <w:r>
+        <w:rPr>
+          <w:spacing w:val="-4"/>
+          <w:sz w:val="17"/>
+        </w:rPr>
+        <w:t xml:space="preserve"> </w:t>
+      </w:r>
+      <w:r>
+        <w:rPr>
+          <w:sz w:val="17"/>
+        </w:rPr>
+        <w:t>panzona,</w:t>
+      </w:r>
+      <w:r>
+        <w:rPr>
+          <w:spacing w:val="-4"/>
+          <w:sz w:val="17"/>
+        </w:rPr>
+        <w:t xml:space="preserve"> </w:t>
+      </w:r>
+      <w:r>
+        <w:rPr>
+          <w:sz w:val="17"/>
+        </w:rPr>
+        <w:t>la guitarra séptima y</w:t>
+      </w:r>
+      <w:r>
+        <w:rPr>
+          <w:spacing w:val="2"/>
+          <w:sz w:val="17"/>
+        </w:rPr>
+        <w:t xml:space="preserve"> </w:t>
+      </w:r>
+      <w:r>
+        <w:rPr>
+          <w:sz w:val="17"/>
+        </w:rPr>
+        <w:t>la percusión en</w:t>
+      </w:r>
+      <w:r>
+        <w:rPr>
+          <w:spacing w:val="-1"/>
+          <w:sz w:val="17"/>
+        </w:rPr>
+        <w:t xml:space="preserve"> </w:t>
+      </w:r>
+      <w:r>
+        <w:rPr>
+          <w:sz w:val="17"/>
+        </w:rPr>
+        <w:t>el</w:t>
+      </w:r>
+      <w:r>
+        <w:rPr>
+          <w:spacing w:val="2"/>
+          <w:sz w:val="17"/>
+        </w:rPr>
+        <w:t xml:space="preserve"> </w:t>
+      </w:r>
+      <w:r>
+        <w:rPr>
+          <w:sz w:val="17"/>
+        </w:rPr>
+        <w:t>baile</w:t>
+      </w:r>
+      <w:r>
+        <w:rPr>
+          <w:spacing w:val="-3"/>
+          <w:sz w:val="17"/>
+        </w:rPr>
+        <w:t xml:space="preserve"> </w:t>
+      </w:r>
+      <w:r>
+        <w:rPr>
+          <w:sz w:val="17"/>
+        </w:rPr>
+        <w:t>de</w:t>
+      </w:r>
+      <w:r>
+        <w:rPr>
+          <w:spacing w:val="1"/>
+          <w:sz w:val="17"/>
+        </w:rPr>
+        <w:t xml:space="preserve"> </w:t>
+      </w:r>
+      <w:r>
+        <w:rPr>
+          <w:sz w:val="17"/>
+        </w:rPr>
+        <w:t>tabla.</w:t>
+      </w:r>
+    </w:p>
+    <w:p>
+      <w:pPr>
+        <w:spacing w:before="1"/>
+        <w:ind w:left="140"/>
+        <w:rPr>
+          <w:rFonts w:ascii="Arial" w:hAnsi="Arial"/>
+          <w:b/>
+          <w:sz w:val="18"/>
+        </w:rPr>
+      </w:pPr>
+      <w:r>
+        <w:rPr>
+          <w:rFonts w:ascii="Arial" w:hAnsi="Arial"/>
+          <w:b/>
+          <w:sz w:val="18"/>
+        </w:rPr>
+        <w:t>Honorarios:</w:t>
+      </w:r>
+      <w:r>
+        <w:rPr>
+          <w:rFonts w:ascii="Arial" w:hAnsi="Arial"/>
+          <w:b/>
+          <w:spacing w:val="-10"/>
+          <w:sz w:val="18"/>
+        </w:rPr>
+        <w:t xml:space="preserve"> </w:t>
+      </w:r>
+      <w:r>
+        <w:rPr>
+          <w:rFonts w:ascii="Arial" w:hAnsi="Arial"/>
+          <w:b/>
+          <w:sz w:val="18"/>
+        </w:rPr>
+        <w:t>$21,000.00</w:t>
+      </w:r>
+      <w:r>
+        <w:rPr>
+          <w:rFonts w:ascii="Arial" w:hAnsi="Arial"/>
+          <w:b/>
+          <w:spacing w:val="-7"/>
+          <w:sz w:val="18"/>
+        </w:rPr>
+        <w:t xml:space="preserve"> </w:t>
+      </w:r>
+      <w:r>
+        <w:rPr>
+          <w:rFonts w:ascii="Arial" w:hAnsi="Arial"/>
+          <w:b/>
+          <w:sz w:val="18"/>
+        </w:rPr>
+        <w:t>pesos</w:t>
+      </w:r>
+      <w:r>
+        <w:rPr>
+          <w:rFonts w:ascii="Arial" w:hAnsi="Arial"/>
+          <w:b/>
+          <w:spacing w:val="-6"/>
+          <w:sz w:val="18"/>
+        </w:rPr>
+        <w:t xml:space="preserve"> </w:t>
+      </w:r>
+      <w:r>
+        <w:rPr>
+          <w:rFonts w:ascii="Arial" w:hAnsi="Arial"/>
+          <w:b/>
+          <w:sz w:val="18"/>
+        </w:rPr>
+        <w:t>libres</w:t>
+      </w:r>
+      <w:r>
+        <w:rPr>
+          <w:rFonts w:ascii="Arial" w:hAnsi="Arial"/>
+          <w:b/>
+          <w:spacing w:val="-8"/>
+          <w:sz w:val="18"/>
+        </w:rPr>
+        <w:t xml:space="preserve"> </w:t>
+      </w:r>
+      <w:r>
+        <w:rPr>
+          <w:rFonts w:ascii="Arial" w:hAnsi="Arial"/>
+          <w:b/>
+          <w:sz w:val="18"/>
+        </w:rPr>
+        <w:t>más</w:t>
+      </w:r>
+      <w:r>
+        <w:rPr>
+          <w:rFonts w:ascii="Arial" w:hAnsi="Arial"/>
+          <w:b/>
+          <w:spacing w:val="-6"/>
+          <w:sz w:val="18"/>
+        </w:rPr>
+        <w:t xml:space="preserve"> </w:t>
+      </w:r>
+      <w:r>
+        <w:rPr>
+          <w:rFonts w:ascii="Arial" w:hAnsi="Arial"/>
+          <w:b/>
+          <w:sz w:val="18"/>
+        </w:rPr>
+        <w:t>requerimientos.</w:t>
+      </w:r>
+    </w:p>
+    <w:p>
+      <w:pPr>
+        <w:pStyle w:val="Textoindependiente"/>
+        <w:spacing w:before="6"/>
+        <w:rPr>
+          <w:rFonts w:ascii="Arial"/>
+          <w:b/>
+          <w:sz w:val="15"/>
+        </w:rPr>
+      </w:pPr>
+      <w:r>
+        <w:rPr>
+          <w:noProof/>
+          <w:lang w:val="es-MX" w:eastAsia="es-MX"/>
+        </w:rPr>
+        <w:drawing>
+          <wp:anchor distT="0" distB="0" distL="0" distR="0" simplePos="0" relativeHeight="251659264" behindDoc="0" locked="0" layoutInCell="1" allowOverlap="1" wp14:anchorId="59E27FA2" wp14:editId="61473EAB">
+            <wp:simplePos x="0" y="0"/>
+            <wp:positionH relativeFrom="page">
+              <wp:posOffset>2647314</wp:posOffset>
+            </wp:positionH>
+            <wp:positionV relativeFrom="paragraph">
+              <wp:posOffset>138229</wp:posOffset>
+            </wp:positionV>
+            <wp:extent cx="2512429" cy="1675161"/>
+            <wp:effectExtent l="0" t="0" r="0" b="0"/>
+            <wp:wrapTopAndBottom/>
+            <wp:docPr id="5" name="image3.jpeg"/>
+            <wp:cNvGraphicFramePr>
+              <a:graphicFrameLocks xmlns:a="http://schemas.openxmlformats.org/drawingml/2006/main" noChangeAspect="1"/>
+            </wp:cNvGraphicFramePr>
+            <a:graphic xmlns:a="http://schemas.openxmlformats.org/drawingml/2006/main">
+              <a:graphicData uri="http://schemas.openxmlformats.org/drawingml/2006/picture">
+                <pic:pic xmlns:pic="http://schemas.openxmlformats.org/drawingml/2006/picture">
+                  <pic:nvPicPr>
+                    <pic:cNvPr id="6" name="image3.jpeg"/>
+                    <pic:cNvPicPr/>
+                  </pic:nvPicPr>
+                  <pic:blipFill>
+                    <a:blip r:embed="rId8" cstate="print"/>
+                    <a:stretch>
+                      <a:fillRect/>
+                    </a:stretch>
+                  </pic:blipFill>
+                  <pic:spPr>
+                    <a:xfrm>
+                      <a:off x="0" y="0"/>
+                      <a:ext cx="2512429" cy="1675161"/>
+                    </a:xfrm>
+                    <a:prstGeom prst="rect">
+                      <a:avLst/>
+                    </a:prstGeom>
+                  </pic:spPr>
+                </pic:pic>
+              </a:graphicData>
+            </a:graphic>
+          </wp:anchor>
+        </w:drawing>
+      </w:r>
+    </w:p>
+    <w:p>
+      <w:pPr>
+        <w:spacing w:before="97"/>
+        <w:ind w:left="2701" w:right="2665"/>
+        <w:jc w:val="center"/>
+        <w:rPr>
+          <w:rFonts w:ascii="Arial" w:hAnsi="Arial"/>
+          <w:b/>
+          <w:sz w:val="18"/>
+          <w:u w:val="single"/>
+        </w:rPr>
+      </w:pPr>
+    </w:p>
+    <w:p>
+      <w:pPr>
+        <w:spacing w:before="94"/>
+        <w:ind w:left="140"/>
+        <w:rPr>
+          <w:sz w:val="18"/>
+        </w:rPr>
+      </w:pPr>
+      <w:r>
+        <w:rPr>
+          <w:rFonts w:ascii="Arial"/>
+          <w:b/>
+          <w:sz w:val="18"/>
+        </w:rPr>
+        <w:t>REQUERIMIENTOS</w:t>
+      </w:r>
+      <w:r>
+        <w:rPr>
+          <w:rFonts w:ascii="Arial"/>
+          <w:b/>
+          <w:spacing w:val="-9"/>
+          <w:sz w:val="18"/>
+        </w:rPr>
+        <w:t xml:space="preserve"> </w:t>
+      </w:r>
+      <w:r>
+        <w:rPr>
+          <w:rFonts w:ascii="Arial"/>
+          <w:b/>
+          <w:sz w:val="18"/>
+        </w:rPr>
+        <w:t>GENERALES</w:t>
+      </w:r>
+      <w:r>
+        <w:rPr>
+          <w:sz w:val="18"/>
+        </w:rPr>
+        <w:t>:</w:t>
+      </w:r>
+    </w:p>
+    <w:p>
+      <w:pPr>
+        <w:pStyle w:val="Textoindependiente"/>
+        <w:spacing w:before="3"/>
+        <w:rPr>
+          <w:sz w:val="19"/>
+        </w:rPr>
+      </w:pPr>
+    </w:p>
+    <w:p>
+      <w:pPr>
+        <w:pStyle w:val="Prrafodelista"/>
+        <w:numPr>
+          <w:ilvl w:val="0"/>
+          <w:numId w:val="5"/>
+        </w:numPr>
+        <w:tabs>
+          <w:tab w:val="left" w:pos="360"/>
+          <w:tab w:val="left" w:pos="361"/>
+        </w:tabs>
+        <w:ind w:right="1183" w:hanging="1009"/>
+        <w:jc w:val="right"/>
+        <w:rPr>
+          <w:sz w:val="18"/>
+        </w:rPr>
+      </w:pPr>
+      <w:r>
+        <w:rPr>
+          <w:rFonts w:ascii="Arial" w:hAnsi="Arial"/>
+          <w:b/>
+          <w:sz w:val="18"/>
+        </w:rPr>
+        <w:t>Transporte</w:t>
+      </w:r>
+      <w:r>
+        <w:rPr>
+          <w:rFonts w:ascii="Arial" w:hAnsi="Arial"/>
+          <w:b/>
+          <w:spacing w:val="-1"/>
+          <w:sz w:val="18"/>
+        </w:rPr>
+        <w:t xml:space="preserve"> </w:t>
+      </w:r>
+      <w:r>
+        <w:rPr>
+          <w:rFonts w:ascii="Arial" w:hAnsi="Arial"/>
+          <w:b/>
+          <w:sz w:val="18"/>
+        </w:rPr>
+        <w:t>terrestre:</w:t>
+      </w:r>
+      <w:r>
+        <w:rPr>
+          <w:rFonts w:ascii="Arial" w:hAnsi="Arial"/>
+          <w:b/>
+          <w:spacing w:val="-1"/>
+          <w:sz w:val="18"/>
+        </w:rPr>
+        <w:t xml:space="preserve"> </w:t>
+      </w:r>
+      <w:r>
+        <w:rPr>
+          <w:rFonts w:ascii="Arial" w:hAnsi="Arial"/>
+          <w:b/>
+          <w:sz w:val="18"/>
+        </w:rPr>
+        <w:t>C</w:t>
+      </w:r>
+      <w:r>
+        <w:rPr>
+          <w:sz w:val="18"/>
+        </w:rPr>
+        <w:t>amionetas</w:t>
+      </w:r>
+      <w:r>
+        <w:rPr>
+          <w:spacing w:val="-2"/>
+          <w:sz w:val="18"/>
+        </w:rPr>
+        <w:t xml:space="preserve"> </w:t>
+      </w:r>
+      <w:r>
+        <w:rPr>
+          <w:sz w:val="18"/>
+        </w:rPr>
+        <w:t>tipo</w:t>
+      </w:r>
+      <w:r>
+        <w:rPr>
+          <w:spacing w:val="-4"/>
+          <w:sz w:val="18"/>
+        </w:rPr>
+        <w:t xml:space="preserve"> </w:t>
+      </w:r>
+      <w:r>
+        <w:rPr>
+          <w:sz w:val="18"/>
+        </w:rPr>
+        <w:t>Van,</w:t>
+      </w:r>
+      <w:r>
+        <w:rPr>
+          <w:spacing w:val="-2"/>
+          <w:sz w:val="18"/>
+        </w:rPr>
+        <w:t xml:space="preserve"> </w:t>
+      </w:r>
+      <w:r>
+        <w:rPr>
+          <w:sz w:val="18"/>
+        </w:rPr>
+        <w:t>pasajes</w:t>
+      </w:r>
+      <w:r>
+        <w:rPr>
+          <w:spacing w:val="2"/>
+          <w:sz w:val="18"/>
+        </w:rPr>
+        <w:t xml:space="preserve"> </w:t>
+      </w:r>
+      <w:r>
+        <w:rPr>
+          <w:sz w:val="18"/>
+        </w:rPr>
+        <w:t>de</w:t>
+      </w:r>
+      <w:r>
+        <w:rPr>
+          <w:spacing w:val="-4"/>
+          <w:sz w:val="18"/>
+        </w:rPr>
+        <w:t xml:space="preserve"> </w:t>
+      </w:r>
+      <w:r>
+        <w:rPr>
+          <w:sz w:val="18"/>
+        </w:rPr>
+        <w:t>camión</w:t>
+      </w:r>
+      <w:r>
+        <w:rPr>
+          <w:spacing w:val="-4"/>
+          <w:sz w:val="18"/>
+        </w:rPr>
+        <w:t xml:space="preserve"> </w:t>
+      </w:r>
+      <w:r>
+        <w:rPr>
+          <w:sz w:val="18"/>
+        </w:rPr>
+        <w:t>o</w:t>
+      </w:r>
+      <w:r>
+        <w:rPr>
+          <w:spacing w:val="-4"/>
+          <w:sz w:val="18"/>
+        </w:rPr>
+        <w:t xml:space="preserve"> </w:t>
+      </w:r>
+      <w:r>
+        <w:rPr>
+          <w:sz w:val="18"/>
+        </w:rPr>
+        <w:t>viáticos</w:t>
+      </w:r>
+      <w:r>
+        <w:rPr>
+          <w:spacing w:val="-2"/>
+          <w:sz w:val="18"/>
+        </w:rPr>
+        <w:t xml:space="preserve"> </w:t>
+      </w:r>
+      <w:r>
+        <w:rPr>
+          <w:sz w:val="18"/>
+        </w:rPr>
+        <w:t>para gasolina.</w:t>
+      </w:r>
+    </w:p>
+    <w:p>
+      <w:pPr>
+        <w:pStyle w:val="Prrafodelista"/>
+        <w:numPr>
+          <w:ilvl w:val="1"/>
+          <w:numId w:val="5"/>
+        </w:numPr>
+        <w:tabs>
+          <w:tab w:val="left" w:pos="359"/>
+          <w:tab w:val="left" w:pos="360"/>
+        </w:tabs>
+        <w:spacing w:before="8"/>
+        <w:ind w:right="1142" w:hanging="1829"/>
+        <w:jc w:val="right"/>
+        <w:rPr>
+          <w:sz w:val="18"/>
+        </w:rPr>
+      </w:pPr>
+      <w:r>
+        <w:rPr>
+          <w:rFonts w:ascii="Arial" w:hAnsi="Arial"/>
+          <w:b/>
+          <w:sz w:val="18"/>
+        </w:rPr>
+        <w:t>Nota:</w:t>
+      </w:r>
+      <w:r>
+        <w:rPr>
+          <w:rFonts w:ascii="Arial" w:hAnsi="Arial"/>
+          <w:b/>
+          <w:spacing w:val="-5"/>
+          <w:sz w:val="18"/>
+        </w:rPr>
+        <w:t xml:space="preserve"> </w:t>
+      </w:r>
+      <w:r>
+        <w:rPr>
+          <w:sz w:val="18"/>
+        </w:rPr>
+        <w:t>dependiendo</w:t>
+      </w:r>
+      <w:r>
+        <w:rPr>
+          <w:spacing w:val="-2"/>
+          <w:sz w:val="18"/>
+        </w:rPr>
+        <w:t xml:space="preserve"> </w:t>
+      </w:r>
+      <w:r>
+        <w:rPr>
+          <w:sz w:val="18"/>
+        </w:rPr>
+        <w:t>del</w:t>
+      </w:r>
+      <w:r>
+        <w:rPr>
+          <w:spacing w:val="-2"/>
+          <w:sz w:val="18"/>
+        </w:rPr>
+        <w:t xml:space="preserve"> </w:t>
+      </w:r>
+      <w:r>
+        <w:rPr>
+          <w:sz w:val="18"/>
+        </w:rPr>
+        <w:t>caso</w:t>
+      </w:r>
+      <w:r>
+        <w:rPr>
+          <w:spacing w:val="-5"/>
+          <w:sz w:val="18"/>
+        </w:rPr>
+        <w:t xml:space="preserve"> </w:t>
+      </w:r>
+      <w:r>
+        <w:rPr>
+          <w:sz w:val="18"/>
+        </w:rPr>
+        <w:t>se</w:t>
+      </w:r>
+      <w:r>
+        <w:rPr>
+          <w:spacing w:val="-6"/>
+          <w:sz w:val="18"/>
+        </w:rPr>
+        <w:t xml:space="preserve"> </w:t>
+      </w:r>
+      <w:r>
+        <w:rPr>
+          <w:sz w:val="18"/>
+        </w:rPr>
+        <w:t>requerirá</w:t>
+      </w:r>
+      <w:r>
+        <w:rPr>
+          <w:spacing w:val="-5"/>
+          <w:sz w:val="18"/>
+        </w:rPr>
+        <w:t xml:space="preserve"> </w:t>
+      </w:r>
+      <w:r>
+        <w:rPr>
+          <w:sz w:val="18"/>
+        </w:rPr>
+        <w:t>solo</w:t>
+      </w:r>
+      <w:r>
+        <w:rPr>
+          <w:spacing w:val="-2"/>
+          <w:sz w:val="18"/>
+        </w:rPr>
+        <w:t xml:space="preserve"> </w:t>
+      </w:r>
+      <w:r>
+        <w:rPr>
+          <w:sz w:val="18"/>
+        </w:rPr>
+        <w:t>uno</w:t>
+      </w:r>
+      <w:r>
+        <w:rPr>
+          <w:spacing w:val="-5"/>
+          <w:sz w:val="18"/>
+        </w:rPr>
+        <w:t xml:space="preserve"> </w:t>
+      </w:r>
+      <w:r>
+        <w:rPr>
+          <w:sz w:val="18"/>
+        </w:rPr>
+        <w:t>o</w:t>
+      </w:r>
+      <w:r>
+        <w:rPr>
+          <w:spacing w:val="-2"/>
+          <w:sz w:val="18"/>
+        </w:rPr>
+        <w:t xml:space="preserve"> </w:t>
+      </w:r>
+      <w:r>
+        <w:rPr>
+          <w:sz w:val="18"/>
+        </w:rPr>
+        <w:t>una</w:t>
+      </w:r>
+      <w:r>
+        <w:rPr>
+          <w:spacing w:val="2"/>
+          <w:sz w:val="18"/>
+        </w:rPr>
+        <w:t xml:space="preserve"> </w:t>
+      </w:r>
+      <w:r>
+        <w:rPr>
+          <w:sz w:val="18"/>
+        </w:rPr>
+        <w:t>combinación</w:t>
+      </w:r>
+      <w:r>
+        <w:rPr>
+          <w:spacing w:val="-6"/>
+          <w:sz w:val="18"/>
+        </w:rPr>
+        <w:t xml:space="preserve"> </w:t>
+      </w:r>
+      <w:r>
+        <w:rPr>
+          <w:sz w:val="18"/>
+        </w:rPr>
+        <w:t>de</w:t>
+      </w:r>
+      <w:r>
+        <w:rPr>
+          <w:spacing w:val="-1"/>
+          <w:sz w:val="18"/>
+        </w:rPr>
+        <w:t xml:space="preserve"> </w:t>
+      </w:r>
+      <w:r>
+        <w:rPr>
+          <w:sz w:val="18"/>
+        </w:rPr>
+        <w:t>estos</w:t>
+      </w:r>
+    </w:p>
+    <w:p>
+      <w:pPr>
+        <w:pStyle w:val="Prrafodelista"/>
+        <w:numPr>
+          <w:ilvl w:val="0"/>
+          <w:numId w:val="5"/>
+        </w:numPr>
+        <w:tabs>
+          <w:tab w:val="left" w:pos="1009"/>
+        </w:tabs>
+        <w:spacing w:before="5"/>
+        <w:ind w:right="137"/>
+        <w:jc w:val="both"/>
+        <w:rPr>
+          <w:sz w:val="18"/>
+        </w:rPr>
+      </w:pPr>
+      <w:r>
+        <w:rPr>
+          <w:rFonts w:ascii="Arial" w:hAnsi="Arial"/>
+          <w:b/>
+          <w:sz w:val="18"/>
+        </w:rPr>
+        <w:t xml:space="preserve">Transporte aéreo: </w:t>
+      </w:r>
+      <w:r>
+        <w:rPr>
+          <w:sz w:val="18"/>
+        </w:rPr>
+        <w:t>-</w:t>
+      </w:r>
+      <w:r>
+        <w:rPr>
+          <w:rFonts w:ascii="Arial" w:hAnsi="Arial"/>
+          <w:i/>
+          <w:sz w:val="18"/>
+        </w:rPr>
+        <w:t>Viajes a partir de más de 4 horas</w:t>
+      </w:r>
+      <w:r>
+        <w:rPr>
+          <w:sz w:val="18"/>
+        </w:rPr>
+        <w:t>- Pasajes de ida y vuelta para 8 personas,</w:t>
+      </w:r>
+      <w:r>
+        <w:rPr>
+          <w:spacing w:val="1"/>
+          <w:sz w:val="18"/>
+        </w:rPr>
+        <w:t xml:space="preserve"> </w:t>
+      </w:r>
+      <w:r>
+        <w:rPr>
+          <w:sz w:val="18"/>
+        </w:rPr>
+        <w:t>saliendo 2</w:t>
+      </w:r>
+      <w:r>
+        <w:rPr>
+          <w:spacing w:val="1"/>
+          <w:sz w:val="18"/>
+        </w:rPr>
+        <w:t xml:space="preserve"> </w:t>
+      </w:r>
+      <w:r>
+        <w:rPr>
+          <w:sz w:val="18"/>
+        </w:rPr>
+        <w:t>de</w:t>
+      </w:r>
+      <w:r>
+        <w:rPr>
+          <w:spacing w:val="-3"/>
+          <w:sz w:val="18"/>
+        </w:rPr>
+        <w:t xml:space="preserve"> </w:t>
+      </w:r>
+      <w:r>
+        <w:rPr>
+          <w:sz w:val="18"/>
+        </w:rPr>
+        <w:t>la</w:t>
+      </w:r>
+      <w:r>
+        <w:rPr>
+          <w:spacing w:val="-3"/>
+          <w:sz w:val="18"/>
+        </w:rPr>
+        <w:t xml:space="preserve"> </w:t>
+      </w:r>
+      <w:r>
+        <w:rPr>
+          <w:sz w:val="18"/>
+        </w:rPr>
+        <w:t>Ciudad</w:t>
+      </w:r>
+      <w:r>
+        <w:rPr>
+          <w:spacing w:val="-3"/>
+          <w:sz w:val="18"/>
+        </w:rPr>
+        <w:t xml:space="preserve"> </w:t>
+      </w:r>
+      <w:r>
+        <w:rPr>
+          <w:sz w:val="18"/>
+        </w:rPr>
+        <w:t>de</w:t>
+      </w:r>
+      <w:r>
+        <w:rPr>
+          <w:spacing w:val="-3"/>
+          <w:sz w:val="18"/>
+        </w:rPr>
+        <w:t xml:space="preserve"> </w:t>
+      </w:r>
+      <w:r>
+        <w:rPr>
+          <w:sz w:val="18"/>
+        </w:rPr>
+        <w:t>México,</w:t>
+      </w:r>
+      <w:r>
+        <w:rPr>
+          <w:spacing w:val="3"/>
+          <w:sz w:val="18"/>
+        </w:rPr>
+        <w:t xml:space="preserve"> </w:t>
+      </w:r>
+      <w:r>
+        <w:rPr>
+          <w:sz w:val="18"/>
+        </w:rPr>
+        <w:t>5</w:t>
+      </w:r>
+      <w:r>
+        <w:rPr>
+          <w:spacing w:val="1"/>
+          <w:sz w:val="18"/>
+        </w:rPr>
+        <w:t xml:space="preserve"> </w:t>
+      </w:r>
+      <w:r>
+        <w:rPr>
+          <w:sz w:val="18"/>
+        </w:rPr>
+        <w:t>de Michoacán</w:t>
+      </w:r>
+      <w:r>
+        <w:rPr>
+          <w:spacing w:val="1"/>
+          <w:sz w:val="18"/>
+        </w:rPr>
+        <w:t xml:space="preserve"> </w:t>
+      </w:r>
+      <w:r>
+        <w:rPr>
+          <w:sz w:val="18"/>
+        </w:rPr>
+        <w:t>y</w:t>
+      </w:r>
+      <w:r>
+        <w:rPr>
+          <w:spacing w:val="-5"/>
+          <w:sz w:val="18"/>
+        </w:rPr>
+        <w:t xml:space="preserve"> </w:t>
+      </w:r>
+      <w:r>
+        <w:rPr>
+          <w:sz w:val="18"/>
+        </w:rPr>
+        <w:t>1</w:t>
+      </w:r>
+      <w:r>
+        <w:rPr>
+          <w:spacing w:val="1"/>
+          <w:sz w:val="18"/>
+        </w:rPr>
+        <w:t xml:space="preserve"> </w:t>
+      </w:r>
+      <w:r>
+        <w:rPr>
+          <w:sz w:val="18"/>
+        </w:rPr>
+        <w:t>de</w:t>
+      </w:r>
+      <w:r>
+        <w:rPr>
+          <w:spacing w:val="1"/>
+          <w:sz w:val="18"/>
+        </w:rPr>
+        <w:t xml:space="preserve"> </w:t>
+      </w:r>
+      <w:r>
+        <w:rPr>
+          <w:sz w:val="18"/>
+        </w:rPr>
+        <w:t>Colima.</w:t>
+      </w:r>
+    </w:p>
+    <w:p>
+      <w:pPr>
+        <w:pStyle w:val="Textoindependiente"/>
+        <w:spacing w:line="204" w:lineRule="exact"/>
+        <w:ind w:left="1009"/>
+      </w:pPr>
+      <w:r>
+        <w:rPr>
+          <w:rFonts w:ascii="Arial"/>
+          <w:b/>
+        </w:rPr>
+        <w:t>Nota:</w:t>
+      </w:r>
+      <w:r>
+        <w:rPr>
+          <w:rFonts w:ascii="Arial"/>
+          <w:b/>
+          <w:spacing w:val="-7"/>
+        </w:rPr>
+        <w:t xml:space="preserve"> </w:t>
+      </w:r>
+      <w:r>
+        <w:t>En</w:t>
+      </w:r>
+      <w:r>
+        <w:rPr>
+          <w:spacing w:val="-4"/>
+        </w:rPr>
+        <w:t xml:space="preserve"> </w:t>
+      </w:r>
+      <w:r>
+        <w:t>este</w:t>
+      </w:r>
+      <w:r>
+        <w:rPr>
+          <w:spacing w:val="-3"/>
+        </w:rPr>
+        <w:t xml:space="preserve"> </w:t>
+      </w:r>
+      <w:r>
+        <w:t>caso</w:t>
+      </w:r>
+      <w:r>
+        <w:rPr>
+          <w:spacing w:val="-7"/>
+        </w:rPr>
+        <w:t xml:space="preserve"> </w:t>
+      </w:r>
+      <w:r>
+        <w:t>se</w:t>
+      </w:r>
+      <w:r>
+        <w:rPr>
+          <w:spacing w:val="-3"/>
+        </w:rPr>
+        <w:t xml:space="preserve"> </w:t>
+      </w:r>
+      <w:r>
+        <w:t>requiere</w:t>
+      </w:r>
+      <w:r>
+        <w:rPr>
+          <w:spacing w:val="-4"/>
+        </w:rPr>
+        <w:t xml:space="preserve"> </w:t>
+      </w:r>
+      <w:r>
+        <w:t>de</w:t>
+      </w:r>
+      <w:r>
+        <w:rPr>
+          <w:spacing w:val="-8"/>
+        </w:rPr>
+        <w:t xml:space="preserve"> </w:t>
+      </w:r>
+      <w:r>
+        <w:t>manera</w:t>
+      </w:r>
+      <w:r>
+        <w:rPr>
+          <w:spacing w:val="-3"/>
+        </w:rPr>
+        <w:t xml:space="preserve"> </w:t>
+      </w:r>
+      <w:r>
+        <w:t>adicional</w:t>
+      </w:r>
+      <w:r>
+        <w:rPr>
+          <w:spacing w:val="-3"/>
+        </w:rPr>
+        <w:t xml:space="preserve"> </w:t>
+      </w:r>
+      <w:r>
+        <w:t>transporte</w:t>
+      </w:r>
+      <w:r>
+        <w:rPr>
+          <w:spacing w:val="-5"/>
+        </w:rPr>
+        <w:t xml:space="preserve"> </w:t>
+      </w:r>
+      <w:r>
+        <w:t>terrestre.</w:t>
+      </w:r>
+    </w:p>
+    <w:p>
+      <w:pPr>
+        <w:pStyle w:val="Textoindependiente"/>
+        <w:spacing w:before="9"/>
+        <w:rPr>
+          <w:sz w:val="17"/>
+        </w:rPr>
+      </w:pPr>
+    </w:p>
+    <w:p>
+      <w:pPr>
+        <w:pStyle w:val="Prrafodelista"/>
+        <w:numPr>
+          <w:ilvl w:val="0"/>
+          <w:numId w:val="5"/>
+        </w:numPr>
+        <w:tabs>
+          <w:tab w:val="left" w:pos="1009"/>
+        </w:tabs>
+        <w:ind w:right="130"/>
+        <w:jc w:val="both"/>
+        <w:rPr>
+          <w:sz w:val="18"/>
+        </w:rPr>
+      </w:pPr>
+      <w:r>
+        <w:rPr>
+          <w:rFonts w:ascii="Arial" w:hAnsi="Arial"/>
+          <w:b/>
+          <w:sz w:val="18"/>
+        </w:rPr>
+        <w:t xml:space="preserve">Sobre equipaje, sobredimensiones y sobrepeso: </w:t>
+      </w:r>
+      <w:r>
+        <w:rPr>
+          <w:sz w:val="18"/>
+        </w:rPr>
+        <w:t>-En el caso de utilizar transporte aéreo- Pagar</w:t>
+      </w:r>
+      <w:r>
+        <w:rPr>
+          <w:spacing w:val="1"/>
+          <w:sz w:val="18"/>
+        </w:rPr>
+        <w:t xml:space="preserve"> </w:t>
+      </w:r>
+      <w:r>
+        <w:rPr>
+          <w:sz w:val="18"/>
+        </w:rPr>
+        <w:t>todos</w:t>
+      </w:r>
+      <w:r>
+        <w:rPr>
+          <w:spacing w:val="-3"/>
+          <w:sz w:val="18"/>
+        </w:rPr>
+        <w:t xml:space="preserve"> </w:t>
+      </w:r>
+      <w:r>
+        <w:rPr>
+          <w:sz w:val="18"/>
+        </w:rPr>
+        <w:t>los</w:t>
+      </w:r>
+      <w:r>
+        <w:rPr>
+          <w:spacing w:val="-2"/>
+          <w:sz w:val="18"/>
+        </w:rPr>
+        <w:t xml:space="preserve"> </w:t>
+      </w:r>
+      <w:r>
+        <w:rPr>
+          <w:sz w:val="18"/>
+        </w:rPr>
+        <w:t>gastos</w:t>
+      </w:r>
+      <w:r>
+        <w:rPr>
+          <w:spacing w:val="-1"/>
+          <w:sz w:val="18"/>
+        </w:rPr>
+        <w:t xml:space="preserve"> </w:t>
+      </w:r>
+      <w:r>
+        <w:rPr>
+          <w:sz w:val="18"/>
+        </w:rPr>
+        <w:t>de</w:t>
+      </w:r>
+      <w:r>
+        <w:rPr>
+          <w:spacing w:val="-3"/>
+          <w:sz w:val="18"/>
+        </w:rPr>
+        <w:t xml:space="preserve"> </w:t>
+      </w:r>
+      <w:r>
+        <w:rPr>
+          <w:sz w:val="18"/>
+        </w:rPr>
+        <w:t>sobre</w:t>
+      </w:r>
+      <w:r>
+        <w:rPr>
+          <w:spacing w:val="-3"/>
+          <w:sz w:val="18"/>
+        </w:rPr>
+        <w:t xml:space="preserve"> </w:t>
+      </w:r>
+      <w:r>
+        <w:rPr>
+          <w:sz w:val="18"/>
+        </w:rPr>
+        <w:t>equipaje,</w:t>
+      </w:r>
+      <w:r>
+        <w:rPr>
+          <w:spacing w:val="-2"/>
+          <w:sz w:val="18"/>
+        </w:rPr>
+        <w:t xml:space="preserve"> </w:t>
+      </w:r>
+      <w:r>
+        <w:rPr>
+          <w:sz w:val="18"/>
+        </w:rPr>
+        <w:t>sobre</w:t>
+      </w:r>
+      <w:r>
+        <w:rPr>
+          <w:spacing w:val="-3"/>
+          <w:sz w:val="18"/>
+        </w:rPr>
+        <w:t xml:space="preserve"> </w:t>
+      </w:r>
+      <w:r>
+        <w:rPr>
+          <w:sz w:val="18"/>
+        </w:rPr>
+        <w:t>dimensiones</w:t>
+      </w:r>
+      <w:r>
+        <w:rPr>
+          <w:spacing w:val="-1"/>
+          <w:sz w:val="18"/>
+        </w:rPr>
+        <w:t xml:space="preserve"> </w:t>
+      </w:r>
+      <w:r>
+        <w:rPr>
+          <w:sz w:val="18"/>
+        </w:rPr>
+        <w:t>y</w:t>
+      </w:r>
+      <w:r>
+        <w:rPr>
+          <w:spacing w:val="-9"/>
+          <w:sz w:val="18"/>
+        </w:rPr>
+        <w:t xml:space="preserve"> </w:t>
+      </w:r>
+      <w:r>
+        <w:rPr>
+          <w:sz w:val="18"/>
+        </w:rPr>
+        <w:t>sobrepeso,</w:t>
+      </w:r>
+      <w:r>
+        <w:rPr>
+          <w:spacing w:val="-1"/>
+          <w:sz w:val="18"/>
+        </w:rPr>
+        <w:t xml:space="preserve"> </w:t>
+      </w:r>
+      <w:r>
+        <w:rPr>
+          <w:sz w:val="18"/>
+        </w:rPr>
+        <w:t>referentes</w:t>
+      </w:r>
+      <w:r>
+        <w:rPr>
+          <w:spacing w:val="-1"/>
+          <w:sz w:val="18"/>
+        </w:rPr>
+        <w:t xml:space="preserve"> </w:t>
+      </w:r>
+      <w:r>
+        <w:rPr>
+          <w:sz w:val="18"/>
+        </w:rPr>
+        <w:t>al</w:t>
+      </w:r>
+      <w:r>
+        <w:rPr>
+          <w:spacing w:val="-4"/>
+          <w:sz w:val="18"/>
+        </w:rPr>
+        <w:t xml:space="preserve"> </w:t>
+      </w:r>
+      <w:r>
+        <w:rPr>
+          <w:sz w:val="18"/>
+        </w:rPr>
+        <w:t>ingreso</w:t>
+      </w:r>
+      <w:r>
+        <w:rPr>
+          <w:spacing w:val="-3"/>
+          <w:sz w:val="18"/>
+        </w:rPr>
+        <w:t xml:space="preserve"> </w:t>
+      </w:r>
+      <w:r>
+        <w:rPr>
+          <w:sz w:val="18"/>
+        </w:rPr>
+        <w:t>y</w:t>
+      </w:r>
+      <w:r>
+        <w:rPr>
+          <w:spacing w:val="-9"/>
+          <w:sz w:val="18"/>
+        </w:rPr>
+        <w:t xml:space="preserve"> </w:t>
+      </w:r>
+      <w:r>
+        <w:rPr>
+          <w:sz w:val="18"/>
+        </w:rPr>
+        <w:t>egreso</w:t>
+      </w:r>
+      <w:r>
+        <w:rPr>
+          <w:spacing w:val="-3"/>
+          <w:sz w:val="18"/>
+        </w:rPr>
+        <w:t xml:space="preserve"> </w:t>
+      </w:r>
+      <w:r>
+        <w:rPr>
+          <w:sz w:val="18"/>
+        </w:rPr>
+        <w:t>de</w:t>
+      </w:r>
+      <w:r>
+        <w:rPr>
+          <w:spacing w:val="-48"/>
+          <w:sz w:val="18"/>
+        </w:rPr>
+        <w:t xml:space="preserve"> </w:t>
+      </w:r>
+      <w:r>
+        <w:rPr>
+          <w:sz w:val="18"/>
+        </w:rPr>
+        <w:t>todos</w:t>
+      </w:r>
+      <w:r>
+        <w:rPr>
+          <w:spacing w:val="-2"/>
+          <w:sz w:val="18"/>
+        </w:rPr>
+        <w:t xml:space="preserve"> </w:t>
+      </w:r>
+      <w:r>
+        <w:rPr>
+          <w:sz w:val="18"/>
+        </w:rPr>
+        <w:t>los</w:t>
+      </w:r>
+      <w:r>
+        <w:rPr>
+          <w:spacing w:val="-1"/>
+          <w:sz w:val="18"/>
+        </w:rPr>
+        <w:t xml:space="preserve"> </w:t>
+      </w:r>
+      <w:r>
+        <w:rPr>
+          <w:sz w:val="18"/>
+        </w:rPr>
+        <w:t>instrumentos</w:t>
+      </w:r>
+      <w:r>
+        <w:rPr>
+          <w:spacing w:val="1"/>
+          <w:sz w:val="18"/>
+        </w:rPr>
+        <w:t xml:space="preserve"> </w:t>
+      </w:r>
+      <w:r>
+        <w:rPr>
+          <w:sz w:val="18"/>
+        </w:rPr>
+        <w:t>y</w:t>
+      </w:r>
+      <w:r>
+        <w:rPr>
+          <w:spacing w:val="-9"/>
+          <w:sz w:val="18"/>
+        </w:rPr>
+        <w:t xml:space="preserve"> </w:t>
+      </w:r>
+      <w:r>
+        <w:rPr>
+          <w:sz w:val="18"/>
+        </w:rPr>
+        <w:t>equipajes</w:t>
+      </w:r>
+      <w:r>
+        <w:rPr>
+          <w:spacing w:val="-1"/>
+          <w:sz w:val="18"/>
+        </w:rPr>
+        <w:t xml:space="preserve"> </w:t>
+      </w:r>
+      <w:r>
+        <w:rPr>
+          <w:sz w:val="18"/>
+        </w:rPr>
+        <w:t>del</w:t>
+      </w:r>
+      <w:r>
+        <w:rPr>
+          <w:spacing w:val="2"/>
+          <w:sz w:val="18"/>
+        </w:rPr>
+        <w:t xml:space="preserve"> </w:t>
+      </w:r>
+      <w:r>
+        <w:rPr>
+          <w:sz w:val="18"/>
+        </w:rPr>
+        <w:t>Grupo.</w:t>
+      </w:r>
+    </w:p>
+    <w:p>
+      <w:pPr>
+        <w:pStyle w:val="Textoindependiente"/>
+        <w:spacing w:before="6"/>
+        <w:rPr>
+          <w:sz w:val="17"/>
+        </w:rPr>
+      </w:pPr>
+    </w:p>
+    <w:p>
+      <w:pPr>
+        <w:pStyle w:val="Prrafodelista"/>
+        <w:numPr>
+          <w:ilvl w:val="0"/>
+          <w:numId w:val="5"/>
+        </w:numPr>
+        <w:tabs>
+          <w:tab w:val="left" w:pos="1009"/>
+        </w:tabs>
+        <w:spacing w:before="1" w:line="244" w:lineRule="auto"/>
+        <w:ind w:right="136"/>
+        <w:jc w:val="both"/>
+        <w:rPr>
+          <w:sz w:val="18"/>
+        </w:rPr>
+      </w:pPr>
+      <w:r>
+        <w:rPr>
+          <w:rFonts w:ascii="Arial" w:hAnsi="Arial"/>
+          <w:b/>
+          <w:sz w:val="18"/>
+        </w:rPr>
+        <w:t xml:space="preserve">Hospedaje: </w:t>
+      </w:r>
+      <w:r>
+        <w:rPr>
+          <w:sz w:val="18"/>
+        </w:rPr>
+        <w:t>-</w:t>
+      </w:r>
+      <w:r>
+        <w:rPr>
+          <w:rFonts w:ascii="Arial" w:hAnsi="Arial"/>
+          <w:i/>
+          <w:sz w:val="18"/>
+        </w:rPr>
+        <w:t>En</w:t>
+      </w:r>
+      <w:r>
+        <w:rPr>
+          <w:rFonts w:ascii="Arial" w:hAnsi="Arial"/>
+          <w:i/>
+          <w:spacing w:val="1"/>
+          <w:sz w:val="18"/>
+        </w:rPr>
+        <w:t xml:space="preserve"> </w:t>
+      </w:r>
+      <w:r>
+        <w:rPr>
+          <w:rFonts w:ascii="Arial" w:hAnsi="Arial"/>
+          <w:i/>
+          <w:sz w:val="18"/>
+        </w:rPr>
+        <w:t>caso</w:t>
+      </w:r>
+      <w:r>
+        <w:rPr>
+          <w:rFonts w:ascii="Arial" w:hAnsi="Arial"/>
+          <w:i/>
+          <w:spacing w:val="1"/>
+          <w:sz w:val="18"/>
+        </w:rPr>
+        <w:t xml:space="preserve"> </w:t>
+      </w:r>
+      <w:r>
+        <w:rPr>
+          <w:rFonts w:ascii="Arial" w:hAnsi="Arial"/>
+          <w:i/>
+          <w:sz w:val="18"/>
+        </w:rPr>
+        <w:t>de</w:t>
+      </w:r>
+      <w:r>
+        <w:rPr>
+          <w:rFonts w:ascii="Arial" w:hAnsi="Arial"/>
+          <w:i/>
+          <w:spacing w:val="1"/>
+          <w:sz w:val="18"/>
+        </w:rPr>
+        <w:t xml:space="preserve"> </w:t>
+      </w:r>
+      <w:r>
+        <w:rPr>
+          <w:rFonts w:ascii="Arial" w:hAnsi="Arial"/>
+          <w:i/>
+          <w:sz w:val="18"/>
+        </w:rPr>
+        <w:t>requerirse</w:t>
+      </w:r>
+      <w:r>
+        <w:rPr>
+          <w:sz w:val="18"/>
+        </w:rPr>
+        <w:t>-</w:t>
+      </w:r>
+      <w:r>
+        <w:rPr>
+          <w:spacing w:val="1"/>
+          <w:sz w:val="18"/>
+        </w:rPr>
+        <w:t xml:space="preserve"> </w:t>
+      </w:r>
+      <w:r>
+        <w:rPr>
+          <w:sz w:val="18"/>
+        </w:rPr>
+        <w:t>4</w:t>
+      </w:r>
+      <w:r>
+        <w:rPr>
+          <w:spacing w:val="1"/>
+          <w:sz w:val="18"/>
+        </w:rPr>
+        <w:t xml:space="preserve"> </w:t>
+      </w:r>
+      <w:r>
+        <w:rPr>
+          <w:sz w:val="18"/>
+        </w:rPr>
+        <w:t>habitaciones</w:t>
+      </w:r>
+      <w:r>
+        <w:rPr>
+          <w:spacing w:val="1"/>
+          <w:sz w:val="18"/>
+        </w:rPr>
+        <w:t xml:space="preserve"> </w:t>
+      </w:r>
+      <w:r>
+        <w:rPr>
+          <w:sz w:val="18"/>
+        </w:rPr>
+        <w:t>dobles</w:t>
+      </w:r>
+      <w:r>
+        <w:rPr>
+          <w:spacing w:val="1"/>
+          <w:sz w:val="18"/>
+        </w:rPr>
+        <w:t xml:space="preserve"> </w:t>
+      </w:r>
+      <w:r>
+        <w:rPr>
+          <w:sz w:val="18"/>
+        </w:rPr>
+        <w:t>con</w:t>
+      </w:r>
+      <w:r>
+        <w:rPr>
+          <w:spacing w:val="1"/>
+          <w:sz w:val="18"/>
+        </w:rPr>
+        <w:t xml:space="preserve"> </w:t>
+      </w:r>
+      <w:r>
+        <w:rPr>
+          <w:sz w:val="18"/>
+        </w:rPr>
+        <w:t>2 camas</w:t>
+      </w:r>
+      <w:r>
+        <w:rPr>
+          <w:spacing w:val="1"/>
+          <w:sz w:val="18"/>
+        </w:rPr>
+        <w:t xml:space="preserve"> </w:t>
+      </w:r>
+      <w:r>
+        <w:rPr>
+          <w:sz w:val="18"/>
+        </w:rPr>
+        <w:t>cada</w:t>
+      </w:r>
+      <w:r>
+        <w:rPr>
+          <w:spacing w:val="1"/>
+          <w:sz w:val="18"/>
+        </w:rPr>
+        <w:t xml:space="preserve"> </w:t>
+      </w:r>
+      <w:r>
+        <w:rPr>
+          <w:sz w:val="18"/>
+        </w:rPr>
+        <w:t>una</w:t>
+      </w:r>
+      <w:r>
+        <w:rPr>
+          <w:spacing w:val="1"/>
+          <w:sz w:val="18"/>
+        </w:rPr>
+        <w:t xml:space="preserve"> </w:t>
+      </w:r>
+      <w:r>
+        <w:rPr>
+          <w:sz w:val="18"/>
+        </w:rPr>
+        <w:t>en</w:t>
+      </w:r>
+      <w:r>
+        <w:rPr>
+          <w:spacing w:val="1"/>
+          <w:sz w:val="18"/>
+        </w:rPr>
+        <w:t xml:space="preserve"> </w:t>
+      </w:r>
+      <w:r>
+        <w:rPr>
+          <w:sz w:val="18"/>
+        </w:rPr>
+        <w:t>hoteles</w:t>
+      </w:r>
+      <w:r>
+        <w:rPr>
+          <w:spacing w:val="1"/>
+          <w:sz w:val="18"/>
+        </w:rPr>
+        <w:t xml:space="preserve"> </w:t>
+      </w:r>
+      <w:r>
+        <w:rPr>
+          <w:sz w:val="18"/>
+        </w:rPr>
+        <w:t>previamente</w:t>
+      </w:r>
+      <w:r>
+        <w:rPr>
+          <w:spacing w:val="-7"/>
+          <w:sz w:val="18"/>
+        </w:rPr>
+        <w:t xml:space="preserve"> </w:t>
+      </w:r>
+      <w:r>
+        <w:rPr>
+          <w:sz w:val="18"/>
+        </w:rPr>
+        <w:t>aprobados</w:t>
+      </w:r>
+      <w:r>
+        <w:rPr>
+          <w:spacing w:val="-1"/>
+          <w:sz w:val="18"/>
+        </w:rPr>
+        <w:t xml:space="preserve"> </w:t>
+      </w:r>
+      <w:r>
+        <w:rPr>
+          <w:sz w:val="18"/>
+        </w:rPr>
+        <w:t>por</w:t>
+      </w:r>
+      <w:r>
+        <w:rPr>
+          <w:spacing w:val="-3"/>
+          <w:sz w:val="18"/>
+        </w:rPr>
+        <w:t xml:space="preserve"> </w:t>
+      </w:r>
+      <w:r>
+        <w:rPr>
+          <w:sz w:val="18"/>
+        </w:rPr>
+        <w:t>la</w:t>
+      </w:r>
+      <w:r>
+        <w:rPr>
+          <w:spacing w:val="-4"/>
+          <w:sz w:val="18"/>
+        </w:rPr>
+        <w:t xml:space="preserve"> </w:t>
+      </w:r>
+      <w:r>
+        <w:rPr>
+          <w:sz w:val="18"/>
+        </w:rPr>
+        <w:t>agrupación,</w:t>
+      </w:r>
+      <w:r>
+        <w:rPr>
+          <w:spacing w:val="-1"/>
+          <w:sz w:val="18"/>
+        </w:rPr>
+        <w:t xml:space="preserve"> </w:t>
+      </w:r>
+      <w:r>
+        <w:rPr>
+          <w:sz w:val="18"/>
+        </w:rPr>
+        <w:t>de</w:t>
+      </w:r>
+      <w:r>
+        <w:rPr>
+          <w:spacing w:val="-4"/>
+          <w:sz w:val="18"/>
+        </w:rPr>
+        <w:t xml:space="preserve"> </w:t>
+      </w:r>
+      <w:r>
+        <w:rPr>
+          <w:sz w:val="18"/>
+        </w:rPr>
+        <w:t>preferencia</w:t>
+      </w:r>
+      <w:r>
+        <w:rPr>
+          <w:spacing w:val="-3"/>
+          <w:sz w:val="18"/>
+        </w:rPr>
+        <w:t xml:space="preserve"> </w:t>
+      </w:r>
+      <w:r>
+        <w:rPr>
+          <w:sz w:val="18"/>
+        </w:rPr>
+        <w:t>cercanos</w:t>
+      </w:r>
+      <w:r>
+        <w:rPr>
+          <w:spacing w:val="-1"/>
+          <w:sz w:val="18"/>
+        </w:rPr>
+        <w:t xml:space="preserve"> </w:t>
+      </w:r>
+      <w:r>
+        <w:rPr>
+          <w:sz w:val="18"/>
+        </w:rPr>
+        <w:t>al</w:t>
+      </w:r>
+      <w:r>
+        <w:rPr>
+          <w:spacing w:val="-8"/>
+          <w:sz w:val="18"/>
+        </w:rPr>
+        <w:t xml:space="preserve"> </w:t>
+      </w:r>
+      <w:r>
+        <w:rPr>
+          <w:sz w:val="18"/>
+        </w:rPr>
+        <w:t>sitio</w:t>
+      </w:r>
+      <w:r>
+        <w:rPr>
+          <w:spacing w:val="-3"/>
+          <w:sz w:val="18"/>
+        </w:rPr>
+        <w:t xml:space="preserve"> </w:t>
+      </w:r>
+      <w:r>
+        <w:rPr>
+          <w:sz w:val="18"/>
+        </w:rPr>
+        <w:t>de</w:t>
+      </w:r>
+      <w:r>
+        <w:rPr>
+          <w:spacing w:val="-4"/>
+          <w:sz w:val="18"/>
+        </w:rPr>
+        <w:t xml:space="preserve"> </w:t>
+      </w:r>
+      <w:r>
+        <w:rPr>
+          <w:sz w:val="18"/>
+        </w:rPr>
+        <w:t>la</w:t>
+      </w:r>
+      <w:r>
+        <w:rPr>
+          <w:spacing w:val="-4"/>
+          <w:sz w:val="18"/>
+        </w:rPr>
+        <w:t xml:space="preserve"> </w:t>
+      </w:r>
+      <w:r>
+        <w:rPr>
+          <w:sz w:val="18"/>
+        </w:rPr>
+        <w:t>actuación.</w:t>
+      </w:r>
+    </w:p>
+    <w:p>
+      <w:pPr>
+        <w:pStyle w:val="Textoindependiente"/>
+        <w:rPr>
+          <w:sz w:val="17"/>
+        </w:rPr>
+      </w:pPr>
+    </w:p>
+    <w:p>
+      <w:pPr>
+        <w:pStyle w:val="Prrafodelista"/>
+        <w:numPr>
+          <w:ilvl w:val="0"/>
+          <w:numId w:val="5"/>
+        </w:numPr>
+        <w:tabs>
+          <w:tab w:val="left" w:pos="1009"/>
+        </w:tabs>
+        <w:spacing w:line="242" w:lineRule="auto"/>
+        <w:ind w:right="131"/>
+        <w:jc w:val="both"/>
+        <w:rPr>
+          <w:sz w:val="18"/>
+        </w:rPr>
+      </w:pPr>
+      <w:r>
+        <w:rPr>
+          <w:rFonts w:ascii="Arial" w:hAnsi="Arial"/>
+          <w:b/>
+          <w:sz w:val="18"/>
+        </w:rPr>
+        <w:t xml:space="preserve">Alimentación: </w:t>
+      </w:r>
+      <w:r>
+        <w:rPr>
+          <w:sz w:val="18"/>
+        </w:rPr>
+        <w:t>Proporcionar los necesarios y suficientes para el tiempo de estadía y la naturaleza de</w:t>
+      </w:r>
+      <w:r>
+        <w:rPr>
+          <w:spacing w:val="1"/>
+          <w:sz w:val="18"/>
+        </w:rPr>
+        <w:t xml:space="preserve"> </w:t>
+      </w:r>
+      <w:r>
+        <w:rPr>
+          <w:sz w:val="18"/>
+        </w:rPr>
+        <w:t>la ciudad en donde se hace la presentación o se solicita el pago en efectivo de $400 por persona por</w:t>
+      </w:r>
+      <w:r>
+        <w:rPr>
+          <w:spacing w:val="1"/>
+          <w:sz w:val="18"/>
+        </w:rPr>
+        <w:t xml:space="preserve"> </w:t>
+      </w:r>
+      <w:r>
+        <w:rPr>
+          <w:sz w:val="18"/>
+        </w:rPr>
+        <w:t>día.</w:t>
+      </w:r>
+    </w:p>
+    <w:p>
+      <w:pPr>
+        <w:pStyle w:val="Textoindependiente"/>
+        <w:spacing w:before="4"/>
+        <w:rPr>
+          <w:sz w:val="17"/>
+        </w:rPr>
+      </w:pPr>
+    </w:p>
+    <w:p>
+      <w:pPr>
+        <w:pStyle w:val="Prrafodelista"/>
+        <w:numPr>
+          <w:ilvl w:val="0"/>
+          <w:numId w:val="5"/>
+        </w:numPr>
+        <w:tabs>
+          <w:tab w:val="left" w:pos="1008"/>
+          <w:tab w:val="left" w:pos="1009"/>
+        </w:tabs>
+        <w:rPr>
+          <w:sz w:val="18"/>
+        </w:rPr>
+      </w:pPr>
+      <w:proofErr w:type="spellStart"/>
+      <w:r>
+        <w:rPr>
+          <w:rFonts w:ascii="Arial" w:hAnsi="Arial"/>
+          <w:b/>
+          <w:sz w:val="18"/>
+        </w:rPr>
+        <w:t>Rider</w:t>
+      </w:r>
+      <w:proofErr w:type="spellEnd"/>
+      <w:r>
+        <w:rPr>
+          <w:rFonts w:ascii="Arial" w:hAnsi="Arial"/>
+          <w:b/>
+          <w:spacing w:val="-6"/>
+          <w:sz w:val="18"/>
+        </w:rPr>
+        <w:t xml:space="preserve"> </w:t>
+      </w:r>
+      <w:r>
+        <w:rPr>
+          <w:rFonts w:ascii="Arial" w:hAnsi="Arial"/>
+          <w:b/>
+          <w:sz w:val="18"/>
+        </w:rPr>
+        <w:t>Técnico:</w:t>
+      </w:r>
+      <w:r>
+        <w:rPr>
+          <w:rFonts w:ascii="Arial" w:hAnsi="Arial"/>
+          <w:b/>
+          <w:spacing w:val="-8"/>
+          <w:sz w:val="18"/>
+        </w:rPr>
+        <w:t xml:space="preserve"> </w:t>
+      </w:r>
+      <w:r>
+        <w:rPr>
+          <w:sz w:val="18"/>
+        </w:rPr>
+        <w:t>Equipo</w:t>
+      </w:r>
+      <w:r>
+        <w:rPr>
+          <w:spacing w:val="-4"/>
+          <w:sz w:val="18"/>
+        </w:rPr>
+        <w:t xml:space="preserve"> </w:t>
+      </w:r>
+      <w:r>
+        <w:rPr>
+          <w:sz w:val="18"/>
+        </w:rPr>
+        <w:t>de</w:t>
+      </w:r>
+      <w:r>
+        <w:rPr>
+          <w:spacing w:val="-5"/>
+          <w:sz w:val="18"/>
+        </w:rPr>
+        <w:t xml:space="preserve"> </w:t>
+      </w:r>
+      <w:r>
+        <w:rPr>
+          <w:sz w:val="18"/>
+        </w:rPr>
+        <w:t>audio</w:t>
+      </w:r>
+      <w:r>
+        <w:rPr>
+          <w:spacing w:val="-5"/>
+          <w:sz w:val="18"/>
+        </w:rPr>
+        <w:t xml:space="preserve"> </w:t>
+      </w:r>
+      <w:r>
+        <w:rPr>
+          <w:sz w:val="18"/>
+        </w:rPr>
+        <w:t>e</w:t>
+      </w:r>
+      <w:r>
+        <w:rPr>
+          <w:spacing w:val="-4"/>
+          <w:sz w:val="18"/>
+        </w:rPr>
+        <w:t xml:space="preserve"> </w:t>
+      </w:r>
+      <w:r>
+        <w:rPr>
+          <w:sz w:val="18"/>
+        </w:rPr>
+        <w:t>iluminación</w:t>
+      </w:r>
+      <w:r>
+        <w:rPr>
+          <w:spacing w:val="-7"/>
+          <w:sz w:val="18"/>
+        </w:rPr>
+        <w:t xml:space="preserve"> </w:t>
+      </w:r>
+      <w:r>
+        <w:rPr>
+          <w:sz w:val="18"/>
+        </w:rPr>
+        <w:t>según</w:t>
+      </w:r>
+      <w:r>
+        <w:rPr>
+          <w:spacing w:val="-4"/>
+          <w:sz w:val="18"/>
+        </w:rPr>
+        <w:t xml:space="preserve"> </w:t>
+      </w:r>
+      <w:proofErr w:type="spellStart"/>
+      <w:r>
+        <w:rPr>
+          <w:sz w:val="18"/>
+        </w:rPr>
+        <w:t>Rider</w:t>
+      </w:r>
+      <w:proofErr w:type="spellEnd"/>
+      <w:r>
+        <w:rPr>
+          <w:sz w:val="18"/>
+        </w:rPr>
+        <w:t>.</w:t>
+      </w:r>
+    </w:p>
+    <w:p>
+      <w:pPr>
+        <w:spacing w:before="97"/>
+        <w:ind w:left="2701" w:right="2665"/>
+        <w:jc w:val="center"/>
+        <w:rPr>
+          <w:rFonts w:ascii="Arial" w:hAnsi="Arial"/>
+          <w:b/>
+          <w:sz w:val="18"/>
+          <w:u w:val="single"/>
+        </w:rPr>
+      </w:pPr>
+    </w:p>
+    <w:p>
+      <w:pPr>
+        <w:spacing w:before="97"/>
+        <w:ind w:left="2701" w:right="2665"/>
+        <w:jc w:val="center"/>
+        <w:rPr>
+          <w:rFonts w:ascii="Arial" w:hAnsi="Arial"/>
+          <w:b/>
+          <w:sz w:val="18"/>
+          <w:u w:val="single"/>
+        </w:rPr>
+      </w:pPr>
+    </w:p>
+    <w:p>
+      <w:pPr>
+        <w:spacing w:before="97"/>
+        <w:ind w:left="2701" w:right="2665"/>
+        <w:jc w:val="center"/>
+        <w:rPr>
+          <w:rFonts w:ascii="Arial" w:hAnsi="Arial"/>
+          <w:b/>
+          <w:sz w:val="18"/>
+          <w:u w:val="single"/>
+        </w:rPr>
+      </w:pPr>
+    </w:p>
+    <w:p>
+      <w:pPr>
+        <w:spacing w:before="97"/>
+        <w:ind w:left="2701" w:right="2665"/>
+        <w:jc w:val="center"/>
+        <w:rPr>
+          <w:rFonts w:ascii="Arial" w:hAnsi="Arial"/>
+          <w:b/>
+          <w:sz w:val="18"/>
+          <w:u w:val="single"/>
+        </w:rPr>
+      </w:pPr>
+    </w:p>
+    <w:p>
+      <w:pPr>
+        <w:spacing w:before="97"/>
+        <w:ind w:left="2701" w:right="2665"/>
+        <w:jc w:val="center"/>
+        <w:rPr>
+          <w:rFonts w:ascii="Arial" w:hAnsi="Arial"/>
+          <w:b/>
+          <w:sz w:val="18"/>
+          <w:u w:val="single"/>
+        </w:rPr>
+      </w:pPr>
+    </w:p>
+    <w:p>
+      <w:pPr>
+        <w:spacing w:before="97"/>
+        <w:ind w:left="2701" w:right="2665"/>
+        <w:jc w:val="center"/>
+        <w:rPr>
+          <w:rFonts w:ascii="Arial" w:hAnsi="Arial"/>
+          <w:b/>
+          <w:sz w:val="18"/>
+          <w:u w:val="single"/>
+        </w:rPr>
+      </w:pPr>
+    </w:p>
+    <w:p>
+      <w:pPr>
+        <w:spacing w:before="97"/>
+        <w:ind w:left="2701" w:right="2665"/>
+        <w:jc w:val="center"/>
+        <w:rPr>
+          <w:rFonts w:ascii="Arial" w:hAnsi="Arial"/>
+          <w:b/>
+          <w:sz w:val="18"/>
+          <w:u w:val="single"/>
+        </w:rPr>
+      </w:pPr>
+    </w:p>
+    <w:p>
+      <w:pPr>
+        <w:spacing w:before="97"/>
+        <w:ind w:left="2701" w:right="2665"/>
+        <w:jc w:val="center"/>
+        <w:rPr>
+          <w:rFonts w:ascii="Arial" w:hAnsi="Arial"/>
+          <w:b/>
+          <w:sz w:val="18"/>
+          <w:u w:val="single"/>
+        </w:rPr>
+      </w:pPr>
+    </w:p>
+    <w:p>
+      <w:pPr>
+        <w:spacing w:before="97"/>
+        <w:ind w:left="2701" w:right="2665"/>
+        <w:jc w:val="center"/>
+        <w:rPr>
+          <w:rFonts w:ascii="Arial" w:hAnsi="Arial"/>
+          <w:b/>
+          <w:sz w:val="18"/>
+          <w:u w:val="single"/>
+        </w:rPr>
+      </w:pPr>
+    </w:p>
+    <w:p>
+      <w:pPr>
+        <w:spacing w:before="97"/>
+        <w:ind w:left="2701" w:right="2665"/>
+        <w:jc w:val="center"/>
+        <w:rPr>
+          <w:rFonts w:ascii="Arial" w:hAnsi="Arial"/>
+          <w:b/>
+          <w:sz w:val="18"/>
+          <w:u w:val="single"/>
+        </w:rPr>
+      </w:pPr>
+    </w:p>
+    <w:p>
+      <w:pPr>
+        <w:spacing w:before="97"/>
+        <w:ind w:left="2701" w:right="2665"/>
+        <w:jc w:val="center"/>
+        <w:rPr>
+          <w:rFonts w:ascii="Arial" w:hAnsi="Arial"/>
+          <w:b/>
+          <w:sz w:val="18"/>
+          <w:u w:val="single"/>
+        </w:rPr>
+      </w:pPr>
+    </w:p>
+    <w:p>
+      <w:pPr>
+        <w:spacing w:before="97"/>
+        <w:ind w:left="2701" w:right="2665"/>
+        <w:jc w:val="center"/>
+        <w:rPr>
+          <w:rFonts w:ascii="Arial" w:hAnsi="Arial"/>
+          <w:b/>
+          <w:sz w:val="18"/>
+          <w:u w:val="single"/>
+        </w:rPr>
+      </w:pPr>
+    </w:p>
+    <w:p>
+      <w:pPr>
+        <w:spacing w:before="97"/>
+        <w:ind w:left="2701" w:right="2665"/>
+        <w:jc w:val="center"/>
+        <w:rPr>
+          <w:rFonts w:ascii="Arial" w:hAnsi="Arial"/>
+          <w:b/>
+          <w:sz w:val="18"/>
+          <w:u w:val="single"/>
+        </w:rPr>
+      </w:pPr>
+    </w:p>
+    <w:p>
+      <w:pPr>
+        <w:spacing w:before="97"/>
+        <w:ind w:left="2701" w:right="2665"/>
+        <w:jc w:val="center"/>
+        <w:rPr>
+          <w:rFonts w:ascii="Arial" w:hAnsi="Arial"/>
+          <w:b/>
+          <w:sz w:val="18"/>
+          <w:u w:val="single"/>
+        </w:rPr>
+      </w:pPr>
+      <w:r>
+        <w:rPr>
+          <w:rFonts w:ascii="Arial" w:hAnsi="Arial"/>
+          <w:b/>
+          <w:sz w:val="18"/>
+          <w:u w:val="single"/>
+        </w:rPr>
+        <w:t>Costos aproximados de transporte terrestre</w:t>
+      </w:r>
+    </w:p>
+    <w:p>
+      <w:pPr>
+        <w:spacing w:before="97"/>
+        <w:ind w:left="2701" w:right="2665"/>
+        <w:jc w:val="center"/>
+        <w:rPr>
+          <w:rFonts w:ascii="Arial" w:hAnsi="Arial"/>
+          <w:b/>
+          <w:sz w:val="18"/>
+        </w:rPr>
+      </w:pPr>
+    </w:p>
+    <w:tbl>
+      <w:tblPr>
+        <w:tblStyle w:val="Tablaconcuadrcula"/>
+        <w:tblW w:w="0" w:type="auto"/>
+        <w:tblLook w:val="04A0" w:firstRow="1" w:lastRow="0" w:firstColumn="1" w:lastColumn="0" w:noHBand="0" w:noVBand="1"/>
+      </w:tblPr>
+      <w:tblGrid>
+        <w:gridCol w:w="2992"/>
+        <w:gridCol w:w="2993"/>
+        <w:gridCol w:w="2993"/>
+      </w:tblGrid>
+      <w:tr>
+        <w:tc>
+          <w:tcPr>
+            <w:tcW w:w="2992" w:type="dxa"/>
+          </w:tcPr>
+          <w:p>
+            <w:pPr>
+              <w:rPr>
+                <w:b/>
+              </w:rPr>
+            </w:pPr>
+            <w:r>
+              <w:rPr>
+                <w:b/>
+              </w:rPr>
+              <w:t>Tipo de transporte</w:t>
+            </w:r>
+          </w:p>
+        </w:tc>
+        <w:tc>
+          <w:tcPr>
+            <w:tcW w:w="2993" w:type="dxa"/>
+          </w:tcPr>
+          <w:p>
+            <w:pPr>
+              <w:rPr>
+                <w:b/>
+              </w:rPr>
+            </w:pPr>
+            <w:r>
+              <w:rPr>
+                <w:b/>
+              </w:rPr>
+              <w:t>Costo</w:t>
+            </w:r>
+          </w:p>
+        </w:tc>
+        <w:tc>
+          <w:tcPr>
+            <w:tcW w:w="2993" w:type="dxa"/>
+          </w:tcPr>
+          <w:p>
+            <w:pPr>
+              <w:rPr>
+                <w:b/>
+              </w:rPr>
+            </w:pPr>
+            <w:r>
+              <w:rPr>
+                <w:b/>
+              </w:rPr>
+              <w:t>Nota</w:t>
+            </w:r>
+          </w:p>
+        </w:tc>
+      </w:tr>
+      <w:tr>
+        <w:tc>
+          <w:tcPr>
+            <w:tcW w:w="2992" w:type="dxa"/>
+          </w:tcPr>
+          <w:p>
+            <w:r>
+              <w:t>Van</w:t>
+            </w:r>
+          </w:p>
+        </w:tc>
+        <w:tc>
+          <w:tcPr>
+            <w:tcW w:w="2993" w:type="dxa"/>
+          </w:tcPr>
+          <w:p>
+            <w:r>
+              <w:t>Por definir</w:t>
+            </w:r>
+          </w:p>
+        </w:tc>
+        <w:tc>
+          <w:tcPr>
+            <w:tcW w:w="2993" w:type="dxa"/>
+          </w:tcPr>
+          <w:p>
+            <w:r>
+              <w:t xml:space="preserve">Queda bajo responsabilidad del contratante, la compañía de transporte que elija para el elenco siempre recordando que se transportan </w:t>
+            </w:r>
+            <w:r>
+              <w:t>8 personas, saliendo 2 de la Ciudad de México, 5 de Michoacán y 1 de Colima.</w:t>
+            </w:r>
+          </w:p>
+        </w:tc>
+      </w:tr>
+      <w:tr>
+        <w:tc>
+          <w:tcPr>
+            <w:tcW w:w="2992" w:type="dxa"/>
+          </w:tcPr>
+          <w:p>
+            <w:r>
+              <w:t>Camión inter urbano</w:t>
+            </w:r>
+          </w:p>
+        </w:tc>
+        <w:tc>
+          <w:tcPr>
+            <w:tcW w:w="2993" w:type="dxa"/>
+          </w:tcPr>
+          <w:p>
+            <w:r>
+              <w:t>$6000</w:t>
+            </w:r>
+          </w:p>
+        </w:tc>
+        <w:tc>
+          <w:tcPr>
+            <w:tcW w:w="2993" w:type="dxa"/>
+          </w:tcPr>
+          <w:p>
+            <w:r>
+              <w:t xml:space="preserve">Costos considerando como destino final Morelia Michoacán siempre recordando que se transportan </w:t>
+            </w:r>
+            <w:r>
+              <w:t>8 personas, saliendo 2 de la Ciudad de México, 5 de Michoacán y 1 de Colima.</w:t>
+            </w:r>
+          </w:p>
+        </w:tc>
+      </w:tr>
+      <w:tr>
+        <w:tc>
+          <w:tcPr>
+            <w:tcW w:w="2992" w:type="dxa"/>
+          </w:tcPr>
+          <w:p>
+            <w:r>
+              <w:t>Viáticos para gasolina</w:t>
+            </w:r>
+          </w:p>
+        </w:tc>
+        <w:tc>
+          <w:tcPr>
+            <w:tcW w:w="2993" w:type="dxa"/>
+          </w:tcPr>
+          <w:p>
+            <w:r>
+              <w:t>$2500</w:t>
+            </w:r>
+          </w:p>
+        </w:tc>
+        <w:tc>
+          <w:tcPr>
+            <w:tcW w:w="2993" w:type="dxa"/>
+          </w:tcPr>
+          <w:p>
+            <w:r>
+              <w:t>Solo aplicable para el elenco que reside en Michoacán</w:t>
+            </w:r>
+          </w:p>
+        </w:tc>
+      </w:tr>
+    </w:tbl>
+    <w:p>
+      <w:pPr>
+        <w:spacing w:before="97"/>
+        <w:ind w:left="2701" w:right="2665"/>
+        <w:jc w:val="center"/>
+        <w:rPr>
+          <w:rFonts w:ascii="Arial" w:hAnsi="Arial"/>
+          <w:b/>
+          <w:sz w:val="18"/>
+          <w:u w:val="single"/>
+        </w:rPr>
+      </w:pPr>
+    </w:p>
+    <w:p>
+      <w:pPr>
+        <w:spacing w:before="97"/>
+        <w:ind w:left="2701" w:right="2665"/>
+        <w:jc w:val="center"/>
+        <w:rPr>
+          <w:rFonts w:ascii="Arial" w:hAnsi="Arial"/>
+          <w:b/>
+          <w:sz w:val="18"/>
+          <w:u w:val="single"/>
+        </w:rPr>
+      </w:pPr>
+    </w:p>
+    <w:p>
+      <w:pPr>
+        <w:spacing w:before="97"/>
+        <w:ind w:left="2701" w:right="2665"/>
+        <w:jc w:val="center"/>
+        <w:rPr>
+          <w:rFonts w:ascii="Arial" w:hAnsi="Arial"/>
+          <w:b/>
+          <w:sz w:val="18"/>
+          <w:u w:val="single"/>
+        </w:rPr>
+      </w:pPr>
+    </w:p>
+    <w:p>
+      <w:pPr>
+        <w:spacing w:before="97"/>
+        <w:ind w:left="2701" w:right="2665"/>
+        <w:jc w:val="center"/>
+        <w:rPr>
+          <w:rFonts w:ascii="Arial" w:hAnsi="Arial"/>
+          <w:b/>
+          <w:sz w:val="18"/>
+          <w:u w:val="single"/>
+        </w:rPr>
+      </w:pPr>
+    </w:p>
+    <w:p>
+      <w:pPr>
+        <w:spacing w:before="97"/>
+        <w:ind w:left="2701" w:right="2665"/>
+        <w:jc w:val="center"/>
+        <w:rPr>
+          <w:rFonts w:ascii="Arial" w:hAnsi="Arial"/>
+          <w:b/>
+          <w:sz w:val="18"/>
+          <w:u w:val="single"/>
+        </w:rPr>
+      </w:pPr>
+    </w:p>
+    <w:p>
+      <w:pPr>
+        <w:spacing w:before="97"/>
+        <w:ind w:left="2701" w:right="2665"/>
+        <w:jc w:val="center"/>
+        <w:rPr>
+          <w:rFonts w:ascii="Arial" w:hAnsi="Arial"/>
+          <w:b/>
+          <w:sz w:val="18"/>
+          <w:u w:val="single"/>
+        </w:rPr>
+      </w:pPr>
+    </w:p>
+    <w:p>
+      <w:pPr>
+        <w:spacing w:before="97"/>
+        <w:ind w:left="2701" w:right="2665"/>
+        <w:jc w:val="center"/>
+        <w:rPr>
+          <w:rFonts w:ascii="Arial" w:hAnsi="Arial"/>
+          <w:b/>
+          <w:sz w:val="18"/>
+          <w:u w:val="single"/>
+        </w:rPr>
+      </w:pPr>
+    </w:p>
+    <w:p>
+      <w:pPr>
+        <w:spacing w:before="97"/>
+        <w:ind w:left="2701" w:right="2665"/>
+        <w:jc w:val="center"/>
+        <w:rPr>
+          <w:rFonts w:ascii="Arial" w:hAnsi="Arial"/>
+          <w:b/>
+          <w:sz w:val="18"/>
+          <w:u w:val="single"/>
+        </w:rPr>
+      </w:pPr>
+    </w:p>
+    <w:p>
+      <w:pPr>
+        <w:spacing w:before="97"/>
+        <w:ind w:left="2701" w:right="2665"/>
+        <w:jc w:val="center"/>
+        <w:rPr>
+          <w:rFonts w:ascii="Arial" w:hAnsi="Arial"/>
+          <w:b/>
+          <w:sz w:val="18"/>
+          <w:u w:val="single"/>
+        </w:rPr>
+      </w:pPr>
+    </w:p>
+    <w:p>
+      <w:pPr>
+        <w:spacing w:before="97"/>
+        <w:ind w:left="2701" w:right="2665"/>
+        <w:jc w:val="center"/>
+        <w:rPr>
+          <w:rFonts w:ascii="Arial" w:hAnsi="Arial"/>
+          <w:b/>
+          <w:sz w:val="18"/>
+          <w:u w:val="single"/>
+        </w:rPr>
+      </w:pPr>
+    </w:p>
+    <w:p>
+      <w:pPr>
+        <w:spacing w:before="97"/>
+        <w:ind w:left="2701" w:right="2665"/>
+        <w:jc w:val="center"/>
+        <w:rPr>
+          <w:rFonts w:ascii="Arial" w:hAnsi="Arial"/>
+          <w:b/>
+          <w:sz w:val="18"/>
+          <w:u w:val="single"/>
+        </w:rPr>
+      </w:pPr>
+    </w:p>
+    <w:p>
+      <w:pPr>
+        <w:spacing w:before="97"/>
+        <w:ind w:left="2701" w:right="2665"/>
+        <w:jc w:val="center"/>
+        <w:rPr>
+          <w:rFonts w:ascii="Arial" w:hAnsi="Arial"/>
+          <w:b/>
+          <w:sz w:val="18"/>
+          <w:u w:val="single"/>
+        </w:rPr>
+      </w:pPr>
+    </w:p>
+    <w:p>
+      <w:pPr>
+        <w:spacing w:before="97"/>
+        <w:ind w:left="2701" w:right="2665"/>
+        <w:jc w:val="center"/>
+        <w:rPr>
+          <w:rFonts w:ascii="Arial" w:hAnsi="Arial"/>
+          <w:b/>
+          <w:sz w:val="18"/>
+          <w:u w:val="single"/>
+        </w:rPr>
+      </w:pPr>
+    </w:p>
+    <w:p>
+      <w:pPr>
+        <w:spacing w:before="97"/>
+        <w:ind w:left="2701" w:right="2665"/>
+        <w:jc w:val="center"/>
+        <w:rPr>
+          <w:rFonts w:ascii="Arial" w:hAnsi="Arial"/>
+          <w:b/>
+          <w:sz w:val="18"/>
+          <w:u w:val="single"/>
+        </w:rPr>
+      </w:pPr>
+    </w:p>
+    <w:p>
+      <w:pPr>
+        <w:spacing w:before="97"/>
+        <w:ind w:left="2701" w:right="2665"/>
+        <w:jc w:val="center"/>
+        <w:rPr>
+          <w:rFonts w:ascii="Arial" w:hAnsi="Arial"/>
+          <w:b/>
+          <w:sz w:val="18"/>
+          <w:u w:val="single"/>
+        </w:rPr>
+      </w:pPr>
+    </w:p>
+    <w:p>
+      <w:pPr>
+        <w:spacing w:before="97"/>
+        <w:ind w:left="2701" w:right="2665"/>
+        <w:jc w:val="center"/>
+        <w:rPr>
+          <w:rFonts w:ascii="Arial" w:hAnsi="Arial"/>
+          <w:b/>
+          <w:sz w:val="18"/>
+          <w:u w:val="single"/>
+        </w:rPr>
+      </w:pPr>
+    </w:p>
+    <w:p>
+      <w:pPr>
+        <w:spacing w:before="97"/>
+        <w:ind w:left="2701" w:right="2665"/>
+        <w:jc w:val="center"/>
+        <w:rPr>
+          <w:rFonts w:ascii="Arial" w:hAnsi="Arial"/>
+          <w:b/>
+          <w:sz w:val="18"/>
+          <w:u w:val="single"/>
+        </w:rPr>
+      </w:pPr>
+    </w:p>
+    <w:p>
+      <w:pPr>
+        <w:spacing w:before="97"/>
+        <w:ind w:left="2701" w:right="2665"/>
+        <w:jc w:val="center"/>
+        <w:rPr>
+          <w:rFonts w:ascii="Arial" w:hAnsi="Arial"/>
+          <w:b/>
+          <w:sz w:val="18"/>
+          <w:u w:val="single"/>
+        </w:rPr>
+      </w:pPr>
+    </w:p>
+    <w:p>
+      <w:pPr>
+        <w:spacing w:before="97"/>
+        <w:ind w:left="2701" w:right="2665"/>
+        <w:jc w:val="center"/>
+        <w:rPr>
+          <w:rFonts w:ascii="Arial" w:hAnsi="Arial"/>
+          <w:b/>
+          <w:sz w:val="18"/>
+          <w:u w:val="single"/>
+        </w:rPr>
+      </w:pPr>
+    </w:p>
+    <w:p>
+      <w:pPr>
+        <w:spacing w:before="97"/>
+        <w:ind w:left="2701" w:right="2665"/>
+        <w:jc w:val="center"/>
+        <w:rPr>
+          <w:rFonts w:ascii="Arial" w:hAnsi="Arial"/>
+          <w:b/>
+          <w:sz w:val="18"/>
+          <w:u w:val="single"/>
+        </w:rPr>
+      </w:pPr>
+    </w:p>
+    <w:p>
+      <w:pPr>
+        <w:spacing w:before="97"/>
+        <w:ind w:left="2701" w:right="2665"/>
+        <w:jc w:val="center"/>
+        <w:rPr>
+          <w:rFonts w:ascii="Arial" w:hAnsi="Arial"/>
+          <w:b/>
+          <w:sz w:val="18"/>
+          <w:u w:val="single"/>
+        </w:rPr>
+      </w:pPr>
+    </w:p>
+    <w:p>
+      <w:pPr>
+        <w:spacing w:before="97"/>
+        <w:ind w:left="2701" w:right="2665"/>
+        <w:jc w:val="center"/>
+        <w:rPr>
+          <w:rFonts w:ascii="Arial" w:hAnsi="Arial"/>
+          <w:b/>
+          <w:sz w:val="18"/>
+          <w:u w:val="single"/>
         </w:rPr>
       </w:pPr>
     </w:p>
@@ -730,7 +3634,7 @@
           <w:b/>
           <w:sz w:val="18"/>
         </w:rPr>
-        <w:t>Cuatro</w:t>
+        <w:t>7</w:t>
       </w:r>
       <w:r>
         <w:rPr>
@@ -1789,7 +4693,7 @@
         <w:rPr>
           <w:sz w:val="18"/>
         </w:rPr>
-        <w:t>5</w:t>
+        <w:t>6</w:t>
       </w:r>
       <w:r>
         <w:rPr>
@@ -1883,6 +4787,43 @@
           <w:sz w:val="18"/>
         </w:rPr>
         <w:t>58</w:t>
+      </w:r>
+    </w:p>
+    <w:p>
+      <w:pPr>
+        <w:pStyle w:val="Prrafodelista"/>
+        <w:numPr>
+          <w:ilvl w:val="0"/>
+          <w:numId w:val="2"/>
+        </w:numPr>
+        <w:tabs>
+          <w:tab w:val="left" w:pos="879"/>
+          <w:tab w:val="left" w:pos="880"/>
+        </w:tabs>
+        <w:ind w:hanging="361"/>
+        <w:rPr>
+          <w:sz w:val="18"/>
+        </w:rPr>
+      </w:pPr>
+      <w:r>
+        <w:rPr>
+          <w:sz w:val="18"/>
+        </w:rPr>
+        <w:t xml:space="preserve">1 Micrófono – </w:t>
+      </w:r>
+      <w:proofErr w:type="spellStart"/>
+      <w:r>
+        <w:rPr>
+          <w:sz w:val="18"/>
+        </w:rPr>
+        <w:t>Shure</w:t>
+      </w:r>
+      <w:proofErr w:type="spellEnd"/>
+      <w:r>
+        <w:rPr>
+          <w:sz w:val="18"/>
+        </w:rPr>
+        <w:t xml:space="preserve"> Beta 91A</w:t>
       </w:r>
     </w:p>
     <w:p>
@@ -2206,6 +5147,318 @@
           <w:tcPr>
             <w:tcW w:w="1387" w:type="dxa"/>
           </w:tcPr>
+          <w:p>
+            <w:pPr>
+              <w:pStyle w:val="TableParagraph"/>
+              <w:spacing w:line="203" w:lineRule="exact"/>
+              <w:ind w:left="172" w:right="415"/>
+              <w:jc w:val="center"/>
+              <w:rPr>
+                <w:rFonts w:ascii="Arial"/>
+                <w:b/>
+                <w:sz w:val="18"/>
+              </w:rPr>
+            </w:pPr>
+          </w:p>
+          <w:p>
+            <w:pPr>
+              <w:pStyle w:val="TableParagraph"/>
+              <w:spacing w:line="203" w:lineRule="exact"/>
+              <w:ind w:left="172" w:right="415"/>
+              <w:jc w:val="center"/>
+              <w:rPr>
+                <w:rFonts w:ascii="Arial"/>
+                <w:b/>
+                <w:sz w:val="18"/>
+              </w:rPr>
+            </w:pPr>
+          </w:p>
+          <w:p>
+            <w:pPr>
+              <w:pStyle w:val="TableParagraph"/>
+              <w:spacing w:line="203" w:lineRule="exact"/>
+              <w:ind w:left="172" w:right="415"/>
+              <w:jc w:val="center"/>
+              <w:rPr>
+                <w:rFonts w:ascii="Arial"/>
+                <w:b/>
+                <w:sz w:val="18"/>
+              </w:rPr>
+            </w:pPr>
+          </w:p>
+          <w:p>
+            <w:pPr>
+              <w:pStyle w:val="TableParagraph"/>
+              <w:spacing w:line="203" w:lineRule="exact"/>
+              <w:ind w:left="172" w:right="415"/>
+              <w:jc w:val="center"/>
+              <w:rPr>
+                <w:rFonts w:ascii="Arial"/>
+                <w:b/>
+                <w:sz w:val="18"/>
+              </w:rPr>
+            </w:pPr>
+          </w:p>
+          <w:p>
+            <w:pPr>
+              <w:pStyle w:val="TableParagraph"/>
+              <w:spacing w:line="203" w:lineRule="exact"/>
+              <w:ind w:left="172" w:right="415"/>
+              <w:jc w:val="center"/>
+              <w:rPr>
+                <w:rFonts w:ascii="Arial"/>
+                <w:b/>
+                <w:sz w:val="18"/>
+              </w:rPr>
+            </w:pPr>
+          </w:p>
+          <w:p>
+            <w:pPr>
+              <w:pStyle w:val="TableParagraph"/>
+              <w:spacing w:line="203" w:lineRule="exact"/>
+              <w:ind w:left="172" w:right="415"/>
+              <w:jc w:val="center"/>
+              <w:rPr>
+                <w:rFonts w:ascii="Arial"/>
+                <w:b/>
+                <w:sz w:val="18"/>
+              </w:rPr>
+            </w:pPr>
+          </w:p>
+          <w:p>
+            <w:pPr>
+              <w:pStyle w:val="TableParagraph"/>
+              <w:spacing w:line="203" w:lineRule="exact"/>
+              <w:ind w:left="172" w:right="415"/>
+              <w:jc w:val="center"/>
+              <w:rPr>
+                <w:rFonts w:ascii="Arial"/>
+                <w:b/>
+                <w:sz w:val="18"/>
+              </w:rPr>
+            </w:pPr>
+          </w:p>
+          <w:p>
+            <w:pPr>
+              <w:pStyle w:val="TableParagraph"/>
+              <w:spacing w:line="203" w:lineRule="exact"/>
+              <w:ind w:left="172" w:right="415"/>
+              <w:jc w:val="center"/>
+              <w:rPr>
+                <w:rFonts w:ascii="Arial"/>
+                <w:b/>
+                <w:sz w:val="18"/>
+              </w:rPr>
+            </w:pPr>
+          </w:p>
+          <w:p>
+            <w:pPr>
+              <w:pStyle w:val="TableParagraph"/>
+              <w:spacing w:line="203" w:lineRule="exact"/>
+              <w:ind w:left="172" w:right="415"/>
+              <w:jc w:val="center"/>
+              <w:rPr>
+                <w:rFonts w:ascii="Arial"/>
+                <w:b/>
+                <w:sz w:val="18"/>
+              </w:rPr>
+            </w:pPr>
+          </w:p>
+          <w:p>
+            <w:pPr>
+              <w:pStyle w:val="TableParagraph"/>
+              <w:spacing w:line="203" w:lineRule="exact"/>
+              <w:ind w:left="172" w:right="415"/>
+              <w:jc w:val="center"/>
+              <w:rPr>
+                <w:rFonts w:ascii="Arial"/>
+                <w:b/>
+                <w:sz w:val="18"/>
+              </w:rPr>
+            </w:pPr>
+          </w:p>
+          <w:p>
+            <w:pPr>
+              <w:pStyle w:val="TableParagraph"/>
+              <w:spacing w:line="203" w:lineRule="exact"/>
+              <w:ind w:left="172" w:right="415"/>
+              <w:jc w:val="center"/>
+              <w:rPr>
+                <w:rFonts w:ascii="Arial"/>
+                <w:b/>
+                <w:sz w:val="18"/>
+              </w:rPr>
+            </w:pPr>
+          </w:p>
+          <w:p>
+            <w:pPr>
+              <w:pStyle w:val="TableParagraph"/>
+              <w:spacing w:line="203" w:lineRule="exact"/>
+              <w:ind w:left="172" w:right="415"/>
+              <w:jc w:val="center"/>
+              <w:rPr>
+                <w:rFonts w:ascii="Arial"/>
+                <w:b/>
+                <w:sz w:val="18"/>
+              </w:rPr>
+            </w:pPr>
+          </w:p>
+          <w:p>
+            <w:pPr>
+              <w:pStyle w:val="TableParagraph"/>
+              <w:spacing w:line="203" w:lineRule="exact"/>
+              <w:ind w:left="172" w:right="415"/>
+              <w:jc w:val="center"/>
+              <w:rPr>
+                <w:rFonts w:ascii="Arial"/>
+                <w:b/>
+                <w:sz w:val="18"/>
+              </w:rPr>
+            </w:pPr>
+          </w:p>
+          <w:p>
+            <w:pPr>
+              <w:pStyle w:val="TableParagraph"/>
+              <w:spacing w:line="203" w:lineRule="exact"/>
+              <w:ind w:left="172" w:right="415"/>
+              <w:jc w:val="center"/>
+              <w:rPr>
+                <w:rFonts w:ascii="Arial"/>
+                <w:b/>
+                <w:sz w:val="18"/>
+              </w:rPr>
+            </w:pPr>
+          </w:p>
+          <w:p>
+            <w:pPr>
+              <w:pStyle w:val="TableParagraph"/>
+              <w:spacing w:line="203" w:lineRule="exact"/>
+              <w:ind w:left="172" w:right="415"/>
+              <w:jc w:val="center"/>
+              <w:rPr>
+                <w:rFonts w:ascii="Arial"/>
+                <w:b/>
+                <w:sz w:val="18"/>
+              </w:rPr>
+            </w:pPr>
+          </w:p>
+          <w:p>
+            <w:pPr>
+              <w:pStyle w:val="TableParagraph"/>
+              <w:spacing w:line="203" w:lineRule="exact"/>
+              <w:ind w:left="172" w:right="415"/>
+              <w:jc w:val="center"/>
+              <w:rPr>
+                <w:rFonts w:ascii="Arial"/>
+                <w:b/>
+                <w:sz w:val="18"/>
+              </w:rPr>
+            </w:pPr>
+          </w:p>
+          <w:p>
+            <w:pPr>
+              <w:pStyle w:val="TableParagraph"/>
+              <w:spacing w:line="203" w:lineRule="exact"/>
+              <w:ind w:left="172" w:right="415"/>
+              <w:jc w:val="center"/>
+              <w:rPr>
+                <w:rFonts w:ascii="Arial"/>
+                <w:b/>
+                <w:sz w:val="18"/>
+              </w:rPr>
+            </w:pPr>
+          </w:p>
+          <w:p>
+            <w:pPr>
+              <w:pStyle w:val="TableParagraph"/>
+              <w:spacing w:line="203" w:lineRule="exact"/>
+              <w:ind w:left="172" w:right="415"/>
+              <w:jc w:val="center"/>
+              <w:rPr>
+                <w:rFonts w:ascii="Arial"/>
+                <w:b/>
+                <w:sz w:val="18"/>
+              </w:rPr>
+            </w:pPr>
+          </w:p>
+          <w:p>
+            <w:pPr>
+              <w:pStyle w:val="TableParagraph"/>
+              <w:spacing w:line="203" w:lineRule="exact"/>
+              <w:ind w:left="172" w:right="415"/>
+              <w:jc w:val="center"/>
+              <w:rPr>
+                <w:rFonts w:ascii="Arial"/>
+                <w:b/>
+                <w:sz w:val="18"/>
+              </w:rPr>
+            </w:pPr>
+          </w:p>
+          <w:p>
+            <w:pPr>
+              <w:pStyle w:val="TableParagraph"/>
+              <w:spacing w:line="203" w:lineRule="exact"/>
+              <w:ind w:left="172" w:right="415"/>
+              <w:jc w:val="center"/>
+              <w:rPr>
+                <w:rFonts w:ascii="Arial"/>
+                <w:b/>
+                <w:sz w:val="18"/>
+              </w:rPr>
+            </w:pPr>
+          </w:p>
+          <w:p>
+            <w:pPr>
+              <w:pStyle w:val="TableParagraph"/>
+              <w:spacing w:line="203" w:lineRule="exact"/>
+              <w:ind w:left="172" w:right="415"/>
+              <w:jc w:val="center"/>
+              <w:rPr>
+                <w:rFonts w:ascii="Arial"/>
+                <w:b/>
+                <w:sz w:val="18"/>
+              </w:rPr>
+            </w:pPr>
+          </w:p>
+          <w:p>
+            <w:pPr>
+              <w:pStyle w:val="TableParagraph"/>
+              <w:spacing w:line="203" w:lineRule="exact"/>
+              <w:ind w:left="172" w:right="415"/>
+              <w:jc w:val="center"/>
+              <w:rPr>
+                <w:rFonts w:ascii="Arial"/>
+                <w:b/>
+                <w:sz w:val="18"/>
+              </w:rPr>
+            </w:pPr>
+          </w:p>
+          <w:p>
+            <w:pPr>
+              <w:pStyle w:val="TableParagraph"/>
+              <w:spacing w:line="203" w:lineRule="exact"/>
+              <w:ind w:left="172" w:right="415"/>
+              <w:jc w:val="center"/>
+              <w:rPr>
+                <w:rFonts w:ascii="Arial"/>
+                <w:b/>
+                <w:sz w:val="18"/>
+              </w:rPr>
+            </w:pPr>
+          </w:p>
+          <w:p>
+            <w:pPr>
+              <w:pStyle w:val="TableParagraph"/>
+              <w:spacing w:line="203" w:lineRule="exact"/>
+              <w:ind w:left="172" w:right="415"/>
+              <w:jc w:val="center"/>
+              <w:rPr>
+                <w:rFonts w:ascii="Arial"/>
+                <w:b/>
+                <w:sz w:val="18"/>
+              </w:rPr>
+            </w:pPr>
+          </w:p>
           <w:p>
             <w:pPr>
               <w:pStyle w:val="TableParagraph"/>
@@ -2938,66 +6191,9 @@
     </w:tbl>
     <w:p>
       <w:pPr>
-        <w:rPr>
-          <w:rFonts w:ascii="Times New Roman"/>
-          <w:sz w:val="14"/>
-        </w:rPr>
-      </w:pPr>
-    </w:p>
-    <w:p>
-      <w:pPr>
         <w:pStyle w:val="Textoindependiente"/>
         <w:spacing w:before="126"/>
-        <w:ind w:left="2702" w:right="2665"/>
-        <w:jc w:val="center"/>
-      </w:pPr>
-    </w:p>
-    <w:p>
-      <w:pPr>
-        <w:pStyle w:val="Textoindependiente"/>
-        <w:spacing w:before="126"/>
-        <w:ind w:left="2702" w:right="2665"/>
-        <w:jc w:val="center"/>
-      </w:pPr>
-    </w:p>
-    <w:p>
-      <w:pPr>
-        <w:pStyle w:val="Textoindependiente"/>
-        <w:spacing w:before="126"/>
-        <w:ind w:left="2702" w:right="2665"/>
-        <w:jc w:val="center"/>
-      </w:pPr>
-    </w:p>
-    <w:p>
-      <w:pPr>
-        <w:pStyle w:val="Textoindependiente"/>
-        <w:spacing w:before="126"/>
-        <w:ind w:left="2702" w:right="2665"/>
-        <w:jc w:val="center"/>
-      </w:pPr>
-    </w:p>
-    <w:p>
-      <w:pPr>
-        <w:pStyle w:val="Textoindependiente"/>
-        <w:spacing w:before="126"/>
-        <w:ind w:left="2702" w:right="2665"/>
-        <w:jc w:val="center"/>
-      </w:pPr>
-    </w:p>
-    <w:p>
-      <w:pPr>
-        <w:pStyle w:val="Textoindependiente"/>
-        <w:spacing w:before="126"/>
-        <w:ind w:left="2702" w:right="2665"/>
-        <w:jc w:val="center"/>
-      </w:pPr>
-    </w:p>
-    <w:p>
-      <w:pPr>
-        <w:pStyle w:val="Textoindependiente"/>
-        <w:spacing w:before="126"/>
-        <w:ind w:left="2702" w:right="2665"/>
-        <w:jc w:val="center"/>
+        <w:ind w:right="2665"/>
       </w:pPr>
     </w:p>
     <w:p>
@@ -6057,8 +9253,8 @@
           <w:sz w:val="18"/>
         </w:rPr>
         <w:sectPr>
-          <w:headerReference w:type="default" r:id="rId8"/>
-          <w:footerReference w:type="default" r:id="rId9"/>
+          <w:headerReference w:type="default" r:id="rId9"/>
+          <w:footerReference w:type="default" r:id="rId10"/>
           <w:pgSz w:w="12240" w:h="15840"/>
           <w:pgMar w:top="1700" w:right="1580" w:bottom="1200" w:left="1540" w:header="808" w:footer="1014" w:gutter="0"/>
           <w:cols w:space="720"/>
@@ -6075,13 +9271,25 @@
           <w:sz w:val="18"/>
         </w:rPr>
       </w:pPr>
-      <w:r>
+    </w:p>
+    <w:p>
+      <w:pPr>
+        <w:spacing w:before="126"/>
+        <w:ind w:left="159"/>
         <w:rPr>
           <w:rFonts w:ascii="Arial"/>
           <w:b/>
           <w:sz w:val="18"/>
         </w:rPr>
-        <w:lastRenderedPageBreak/>
+      </w:pPr>
+      <w:bookmarkStart w:id="0" w:name="_GoBack"/>
+      <w:bookmarkEnd w:id="0"/>
+      <w:r>
+        <w:rPr>
+          <w:rFonts w:ascii="Arial"/>
+          <w:b/>
+          <w:sz w:val="18"/>
+        </w:rPr>
         <w:t>STAGE</w:t>
       </w:r>
       <w:r>
@@ -6112,57 +9320,36 @@
           <w:sz w:val="29"/>
         </w:rPr>
       </w:pPr>
-      <w:bookmarkStart w:id="0" w:name="_GoBack"/>
       <w:r>
         <w:rPr>
           <w:noProof/>
           <w:lang w:val="es-MX" w:eastAsia="es-MX"/>
         </w:rPr>
-        <w:drawing>
-          <wp:anchor distT="0" distB="0" distL="0" distR="0" simplePos="0" relativeHeight="5" behindDoc="0" locked="0" layoutInCell="1" allowOverlap="1" wp14:anchorId="594E36B4" wp14:editId="28957F9E">
-            <wp:simplePos x="0" y="0"/>
-            <wp:positionH relativeFrom="page">
-              <wp:posOffset>1259732</wp:posOffset>
-            </wp:positionH>
-            <wp:positionV relativeFrom="paragraph">
-              <wp:posOffset>241100</wp:posOffset>
-            </wp:positionV>
-            <wp:extent cx="5367716" cy="3394710"/>
-            <wp:effectExtent l="0" t="0" r="0" b="0"/>
-            <wp:wrapTopAndBottom/>
-            <wp:docPr id="13" name="image7.png"/>
-            <wp:cNvGraphicFramePr>
-              <a:graphicFrameLocks xmlns:a="http://schemas.openxmlformats.org/drawingml/2006/main" noChangeAspect="1"/>
-            </wp:cNvGraphicFramePr>
-            <a:graphic xmlns:a="http://schemas.openxmlformats.org/drawingml/2006/main">
-              <a:graphicData uri="http://schemas.openxmlformats.org/drawingml/2006/picture">
-                <pic:pic xmlns:pic="http://schemas.openxmlformats.org/drawingml/2006/picture">
-                  <pic:nvPicPr>
-                    <pic:cNvPr id="14" name="image7.png"/>
-                    <pic:cNvPicPr/>
-                  </pic:nvPicPr>
-                  <pic:blipFill>
-                    <a:blip r:embed="rId10" cstate="print"/>
-                    <a:stretch>
-                      <a:fillRect/>
-                    </a:stretch>
-                  </pic:blipFill>
-                  <pic:spPr>
-                    <a:xfrm>
-                      <a:off x="0" y="0"/>
-                      <a:ext cx="5367716" cy="3394710"/>
-                    </a:xfrm>
-                    <a:prstGeom prst="rect">
-                      <a:avLst/>
-                    </a:prstGeom>
-                  </pic:spPr>
-                </pic:pic>
-              </a:graphicData>
-            </a:graphic>
-          </wp:anchor>
-        </w:drawing>
-      </w:r>
-      <w:bookmarkEnd w:id="0"/>
+        <w:pict>
+          <v:shapetype id="_x0000_t75" coordsize="21600,21600" o:spt="75" o:preferrelative="t" path="m@4@5l@4@11@9@11@9@5xe" filled="f" stroked="f">
+            <v:stroke joinstyle="miter"/>
+            <v:formulas>
+              <v:f eqn="if lineDrawn pixelLineWidth 0"/>
+              <v:f eqn="sum @0 1 0"/>
+              <v:f eqn="sum 0 0 @1"/>
+              <v:f eqn="prod @2 1 2"/>
+              <v:f eqn="prod @3 21600 pixelWidth"/>
+              <v:f eqn="prod @3 21600 pixelHeight"/>
+              <v:f eqn="sum @0 0 1"/>
+              <v:f eqn="prod @6 1 2"/>
+              <v:f eqn="prod @7 21600 pixelWidth"/>
+              <v:f eqn="sum @8 21600 0"/>
+              <v:f eqn="prod @7 21600 pixelHeight"/>
+              <v:f eqn="sum @10 21600 0"/>
+            </v:formulas>
+            <v:path o:extrusionok="f" gradientshapeok="t" o:connecttype="rect"/>
+            <o:lock v:ext="edit" aspectratio="t"/>
+          </v:shapetype>
+          <v:shape id="_x0000_i1025" type="#_x0000_t75" style="width:455.8pt;height:237.9pt">
+            <v:imagedata r:id="rId11" o:title="Rider chaneque Son"/>
+          </v:shape>
+        </w:pict>
+      </w:r>
     </w:p>
     <w:p>
       <w:pPr>
@@ -6615,7 +9802,7 @@
                     <pic:cNvPicPr/>
                   </pic:nvPicPr>
                   <pic:blipFill>
-                    <a:blip r:embed="rId11" cstate="print"/>
+                    <a:blip r:embed="rId12" cstate="print"/>
                     <a:stretch>
                       <a:fillRect/>
                     </a:stretch>
@@ -6658,25 +9845,284 @@
           <w:sz w:val="18"/>
         </w:rPr>
       </w:pPr>
+    </w:p>
+    <w:p>
+      <w:pPr>
+        <w:spacing w:before="126"/>
+        <w:ind w:left="159"/>
+        <w:rPr>
+          <w:rFonts w:ascii="Arial" w:hAnsi="Arial"/>
+          <w:b/>
+          <w:sz w:val="18"/>
+        </w:rPr>
+      </w:pPr>
+    </w:p>
+    <w:p>
+      <w:pPr>
+        <w:pStyle w:val="Textoindependiente"/>
+        <w:rPr>
+          <w:rFonts w:ascii="Arial"/>
+          <w:b/>
+          <w:sz w:val="20"/>
+        </w:rPr>
+      </w:pPr>
+    </w:p>
+    <w:p>
+      <w:pPr>
+        <w:spacing w:before="1"/>
+        <w:ind w:left="286" w:right="125"/>
+        <w:jc w:val="center"/>
+        <w:rPr>
+          <w:rFonts w:ascii="Arial"/>
+          <w:b/>
+          <w:sz w:val="18"/>
+        </w:rPr>
+      </w:pPr>
+      <w:r>
+        <w:rPr>
+          <w:rFonts w:ascii="Arial"/>
+          <w:b/>
+          <w:sz w:val="18"/>
+        </w:rPr>
+        <w:t>CONTACTO</w:t>
+      </w:r>
+      <w:r>
+        <w:rPr>
+          <w:rFonts w:ascii="Arial"/>
+          <w:b/>
+          <w:spacing w:val="-4"/>
+          <w:sz w:val="18"/>
+        </w:rPr>
+        <w:t xml:space="preserve"> </w:t>
+      </w:r>
+      <w:r>
+        <w:rPr>
+          <w:rFonts w:ascii="Arial"/>
+          <w:b/>
+          <w:sz w:val="18"/>
+        </w:rPr>
+        <w:t>Y</w:t>
+      </w:r>
+      <w:r>
+        <w:rPr>
+          <w:rFonts w:ascii="Arial"/>
+          <w:b/>
+          <w:spacing w:val="-3"/>
+          <w:sz w:val="18"/>
+        </w:rPr>
+        <w:t xml:space="preserve"> </w:t>
+      </w:r>
+      <w:r>
+        <w:rPr>
+          <w:rFonts w:ascii="Arial"/>
+          <w:b/>
+          <w:sz w:val="18"/>
+        </w:rPr>
+        <w:t>CONTRATACIONES</w:t>
+      </w:r>
+    </w:p>
+    <w:p>
+      <w:pPr>
+        <w:spacing w:before="1" w:line="244" w:lineRule="auto"/>
+        <w:ind w:left="3861" w:right="3699"/>
+        <w:jc w:val="center"/>
+        <w:rPr>
+          <w:rFonts w:ascii="Comic Sans MS"/>
+          <w:sz w:val="18"/>
+          <w:lang w:val="en-US"/>
+        </w:rPr>
+      </w:pPr>
+      <w:proofErr w:type="gramStart"/>
+      <w:r>
+        <w:rPr>
+          <w:rFonts w:ascii="Arial"/>
+          <w:b/>
+          <w:sz w:val="18"/>
+          <w:lang w:val="en-US"/>
+        </w:rPr>
+        <w:t>David</w:t>
+      </w:r>
+      <w:r>
+        <w:rPr>
+          <w:rFonts w:ascii="Arial"/>
+          <w:b/>
+          <w:spacing w:val="-9"/>
+          <w:sz w:val="18"/>
+          <w:lang w:val="en-US"/>
+        </w:rPr>
+        <w:t xml:space="preserve"> </w:t>
+      </w:r>
+      <w:r>
+        <w:rPr>
+          <w:rFonts w:ascii="Arial"/>
+          <w:b/>
+          <w:sz w:val="18"/>
+          <w:lang w:val="en-US"/>
+        </w:rPr>
+        <w:t>Duran</w:t>
+      </w:r>
+      <w:r>
+        <w:rPr>
+          <w:rFonts w:ascii="Arial"/>
+          <w:b/>
+          <w:spacing w:val="-9"/>
+          <w:sz w:val="18"/>
+          <w:lang w:val="en-US"/>
+        </w:rPr>
+        <w:t xml:space="preserve"> </w:t>
+      </w:r>
+      <w:proofErr w:type="spellStart"/>
+      <w:r>
+        <w:rPr>
+          <w:rFonts w:ascii="Arial"/>
+          <w:b/>
+          <w:sz w:val="18"/>
+          <w:lang w:val="en-US"/>
+        </w:rPr>
+        <w:t>Naquid</w:t>
+      </w:r>
+      <w:proofErr w:type="spellEnd"/>
+      <w:r>
+        <w:rPr>
+          <w:rFonts w:ascii="Arial"/>
+          <w:b/>
+          <w:spacing w:val="-47"/>
+          <w:sz w:val="18"/>
+          <w:lang w:val="en-US"/>
+        </w:rPr>
+        <w:t xml:space="preserve"> </w:t>
+      </w:r>
+      <w:r>
+        <w:rPr>
+          <w:rFonts w:ascii="Arial"/>
+          <w:b/>
+          <w:sz w:val="18"/>
+          <w:lang w:val="en-US"/>
+        </w:rPr>
+        <w:t>CHANEQUESON</w:t>
+      </w:r>
+      <w:r>
+        <w:rPr>
+          <w:rFonts w:ascii="Arial"/>
+          <w:b/>
+          <w:spacing w:val="1"/>
+          <w:sz w:val="18"/>
+          <w:lang w:val="en-US"/>
+        </w:rPr>
+        <w:t xml:space="preserve"> </w:t>
+      </w:r>
+      <w:proofErr w:type="spellStart"/>
+      <w:r>
+        <w:rPr>
+          <w:sz w:val="18"/>
+          <w:lang w:val="en-US"/>
+        </w:rPr>
+        <w:t>Cel</w:t>
+      </w:r>
+      <w:proofErr w:type="spellEnd"/>
+      <w:r>
+        <w:rPr>
+          <w:sz w:val="18"/>
+          <w:lang w:val="en-US"/>
+        </w:rPr>
+        <w:t>.</w:t>
+      </w:r>
+      <w:proofErr w:type="gramEnd"/>
+      <w:r>
+        <w:rPr>
+          <w:spacing w:val="-2"/>
+          <w:sz w:val="18"/>
+          <w:lang w:val="en-US"/>
+        </w:rPr>
+        <w:t xml:space="preserve"> </w:t>
+      </w:r>
+      <w:r>
+        <w:rPr>
+          <w:rFonts w:ascii="Comic Sans MS"/>
+          <w:color w:val="585858"/>
+          <w:sz w:val="18"/>
+          <w:lang w:val="en-US"/>
+        </w:rPr>
+        <w:t>443</w:t>
+      </w:r>
+      <w:r>
+        <w:rPr>
+          <w:rFonts w:ascii="Comic Sans MS"/>
+          <w:color w:val="585858"/>
+          <w:spacing w:val="-1"/>
+          <w:sz w:val="18"/>
+          <w:lang w:val="en-US"/>
+        </w:rPr>
+        <w:t xml:space="preserve"> </w:t>
+      </w:r>
+      <w:r>
+        <w:rPr>
+          <w:rFonts w:ascii="Comic Sans MS"/>
+          <w:color w:val="585858"/>
+          <w:sz w:val="18"/>
+          <w:lang w:val="en-US"/>
+        </w:rPr>
+        <w:t>157</w:t>
+      </w:r>
+      <w:r>
+        <w:rPr>
+          <w:rFonts w:ascii="Comic Sans MS"/>
+          <w:color w:val="585858"/>
+          <w:spacing w:val="50"/>
+          <w:sz w:val="18"/>
+          <w:lang w:val="en-US"/>
+        </w:rPr>
+        <w:t xml:space="preserve"> </w:t>
+      </w:r>
+      <w:r>
+        <w:rPr>
+          <w:rFonts w:ascii="Comic Sans MS"/>
+          <w:color w:val="585858"/>
+          <w:sz w:val="18"/>
+          <w:lang w:val="en-US"/>
+        </w:rPr>
+        <w:t>5165</w:t>
+      </w:r>
+    </w:p>
+    <w:p>
+      <w:pPr>
+        <w:pStyle w:val="Textoindependiente"/>
+        <w:spacing w:line="193" w:lineRule="exact"/>
+        <w:ind w:left="286" w:right="127"/>
+        <w:jc w:val="center"/>
+      </w:pPr>
+      <w:hyperlink r:id="rId13">
+        <w:r>
+          <w:t>musicaybailetradicionalac@gmail.com</w:t>
+        </w:r>
+      </w:hyperlink>
+    </w:p>
+    <w:p>
+      <w:pPr>
+        <w:pStyle w:val="Textoindependiente"/>
+        <w:spacing w:before="7"/>
+        <w:rPr>
+          <w:sz w:val="23"/>
+        </w:rPr>
+      </w:pPr>
       <w:r>
         <w:rPr>
           <w:noProof/>
           <w:lang w:val="es-MX" w:eastAsia="es-MX"/>
         </w:rPr>
-        <w:lastRenderedPageBreak/>
         <w:drawing>
-          <wp:anchor distT="0" distB="0" distL="0" distR="0" simplePos="0" relativeHeight="7" behindDoc="0" locked="0" layoutInCell="1" allowOverlap="1" wp14:anchorId="726BB0AE" wp14:editId="286603B7">
+          <wp:anchor distT="0" distB="0" distL="0" distR="0" simplePos="0" relativeHeight="251661312" behindDoc="0" locked="0" layoutInCell="1" allowOverlap="1" wp14:anchorId="6671C113" wp14:editId="3508EFE3">
             <wp:simplePos x="0" y="0"/>
             <wp:positionH relativeFrom="page">
-              <wp:posOffset>1210781</wp:posOffset>
+              <wp:posOffset>3387382</wp:posOffset>
             </wp:positionH>
             <wp:positionV relativeFrom="paragraph">
-              <wp:posOffset>276895</wp:posOffset>
+              <wp:posOffset>197153</wp:posOffset>
             </wp:positionV>
-            <wp:extent cx="4417482" cy="4300537"/>
+            <wp:extent cx="948851" cy="415385"/>
             <wp:effectExtent l="0" t="0" r="0" b="0"/>
             <wp:wrapTopAndBottom/>
-            <wp:docPr id="17" name="image9.jpeg"/>
+            <wp:docPr id="1" name="image7.jpeg"/>
             <wp:cNvGraphicFramePr>
               <a:graphicFrameLocks xmlns:a="http://schemas.openxmlformats.org/drawingml/2006/main" noChangeAspect="1"/>
             </wp:cNvGraphicFramePr>
@@ -6684,11 +10130,11 @@
               <a:graphicData uri="http://schemas.openxmlformats.org/drawingml/2006/picture">
                 <pic:pic xmlns:pic="http://schemas.openxmlformats.org/drawingml/2006/picture">
                   <pic:nvPicPr>
-                    <pic:cNvPr id="18" name="image9.jpeg"/>
+                    <pic:cNvPr id="16" name="image7.jpeg"/>
                     <pic:cNvPicPr/>
                   </pic:nvPicPr>
                   <pic:blipFill>
-                    <a:blip r:embed="rId12" cstate="print"/>
+                    <a:blip r:embed="rId14" cstate="print"/>
                     <a:stretch>
                       <a:fillRect/>
                     </a:stretch>
@@ -6696,7 +10142,7 @@
                   <pic:spPr>
                     <a:xfrm>
                       <a:off x="0" y="0"/>
-                      <a:ext cx="4417482" cy="4300537"/>
+                      <a:ext cx="948851" cy="415385"/>
                     </a:xfrm>
                     <a:prstGeom prst="rect">
                       <a:avLst/>
@@ -6708,364 +10154,14 @@
           </wp:anchor>
         </w:drawing>
       </w:r>
-      <w:r>
-        <w:rPr>
-          <w:rFonts w:ascii="Arial" w:hAnsi="Arial"/>
-          <w:b/>
-          <w:sz w:val="18"/>
-        </w:rPr>
-        <w:t>DISTRIBUCIÓN</w:t>
-      </w:r>
-      <w:r>
-        <w:rPr>
-          <w:rFonts w:ascii="Arial" w:hAnsi="Arial"/>
-          <w:b/>
-          <w:spacing w:val="-4"/>
-          <w:sz w:val="18"/>
-        </w:rPr>
-        <w:t xml:space="preserve"> </w:t>
-      </w:r>
-      <w:r>
-        <w:rPr>
-          <w:rFonts w:ascii="Arial" w:hAnsi="Arial"/>
-          <w:b/>
-          <w:sz w:val="18"/>
-        </w:rPr>
-        <w:t>DE</w:t>
-      </w:r>
-      <w:r>
-        <w:rPr>
-          <w:rFonts w:ascii="Arial" w:hAnsi="Arial"/>
-          <w:b/>
-          <w:spacing w:val="-3"/>
-          <w:sz w:val="18"/>
-        </w:rPr>
-        <w:t xml:space="preserve"> </w:t>
-      </w:r>
-      <w:r>
-        <w:rPr>
-          <w:rFonts w:ascii="Arial" w:hAnsi="Arial"/>
-          <w:b/>
-          <w:sz w:val="18"/>
-        </w:rPr>
-        <w:t>HABITACIONES</w:t>
-      </w:r>
-      <w:r>
-        <w:rPr>
-          <w:rFonts w:ascii="Arial" w:hAnsi="Arial"/>
-          <w:b/>
-          <w:spacing w:val="-4"/>
-          <w:sz w:val="18"/>
-        </w:rPr>
-        <w:t xml:space="preserve"> </w:t>
-      </w:r>
-      <w:r>
-        <w:rPr>
-          <w:rFonts w:ascii="Arial" w:hAnsi="Arial"/>
-          <w:b/>
-          <w:sz w:val="18"/>
-        </w:rPr>
-        <w:t>(HOSPEDAJE)</w:t>
-      </w:r>
-    </w:p>
-    <w:p>
-      <w:pPr>
-        <w:pStyle w:val="Textoindependiente"/>
-        <w:rPr>
-          <w:rFonts w:ascii="Arial"/>
-          <w:b/>
-          <w:sz w:val="20"/>
-        </w:rPr>
-      </w:pPr>
     </w:p>
     <w:p>
       <w:pPr>
         <w:pStyle w:val="Textoindependiente"/>
         <w:spacing w:before="6"/>
-        <w:rPr>
-          <w:rFonts w:ascii="Arial"/>
-          <w:b/>
-        </w:rPr>
-      </w:pPr>
-      <w:r>
-        <w:rPr>
-          <w:noProof/>
-          <w:lang w:val="es-MX" w:eastAsia="es-MX"/>
-        </w:rPr>
-        <w:drawing>
-          <wp:anchor distT="0" distB="0" distL="0" distR="0" simplePos="0" relativeHeight="8" behindDoc="0" locked="0" layoutInCell="1" allowOverlap="1" wp14:anchorId="6CA94ABC" wp14:editId="35A50489">
-            <wp:simplePos x="0" y="0"/>
-            <wp:positionH relativeFrom="page">
-              <wp:posOffset>3027912</wp:posOffset>
-            </wp:positionH>
-            <wp:positionV relativeFrom="paragraph">
-              <wp:posOffset>160126</wp:posOffset>
-            </wp:positionV>
-            <wp:extent cx="1680602" cy="294893"/>
-            <wp:effectExtent l="0" t="0" r="0" b="0"/>
-            <wp:wrapTopAndBottom/>
-            <wp:docPr id="19" name="image10.jpeg"/>
-            <wp:cNvGraphicFramePr>
-              <a:graphicFrameLocks xmlns:a="http://schemas.openxmlformats.org/drawingml/2006/main" noChangeAspect="1"/>
-            </wp:cNvGraphicFramePr>
-            <a:graphic xmlns:a="http://schemas.openxmlformats.org/drawingml/2006/main">
-              <a:graphicData uri="http://schemas.openxmlformats.org/drawingml/2006/picture">
-                <pic:pic xmlns:pic="http://schemas.openxmlformats.org/drawingml/2006/picture">
-                  <pic:nvPicPr>
-                    <pic:cNvPr id="20" name="image10.jpeg"/>
-                    <pic:cNvPicPr/>
-                  </pic:nvPicPr>
-                  <pic:blipFill>
-                    <a:blip r:embed="rId13" cstate="print"/>
-                    <a:stretch>
-                      <a:fillRect/>
-                    </a:stretch>
-                  </pic:blipFill>
-                  <pic:spPr>
-                    <a:xfrm>
-                      <a:off x="0" y="0"/>
-                      <a:ext cx="1680602" cy="294893"/>
-                    </a:xfrm>
-                    <a:prstGeom prst="rect">
-                      <a:avLst/>
-                    </a:prstGeom>
-                  </pic:spPr>
-                </pic:pic>
-              </a:graphicData>
-            </a:graphic>
-          </wp:anchor>
-        </w:drawing>
-      </w:r>
-    </w:p>
-    <w:p>
-      <w:pPr>
-        <w:pStyle w:val="Textoindependiente"/>
-        <w:spacing w:before="7"/>
-        <w:rPr>
-          <w:rFonts w:ascii="Arial"/>
-          <w:b/>
-          <w:sz w:val="22"/>
-        </w:rPr>
-      </w:pPr>
-    </w:p>
-    <w:p>
-      <w:pPr>
-        <w:pStyle w:val="Textoindependiente"/>
-        <w:spacing w:line="477" w:lineRule="auto"/>
-        <w:ind w:left="3507" w:right="3467"/>
-        <w:jc w:val="center"/>
-      </w:pPr>
-      <w:r>
-        <w:t>Olga Elva Alanís Zazueta</w:t>
-      </w:r>
-      <w:r>
-        <w:rPr>
-          <w:spacing w:val="1"/>
-        </w:rPr>
-        <w:t xml:space="preserve"> </w:t>
-      </w:r>
-      <w:r>
-        <w:t>José Ávila Astiazarán</w:t>
-      </w:r>
-      <w:r>
-        <w:rPr>
-          <w:spacing w:val="1"/>
-        </w:rPr>
-        <w:t xml:space="preserve"> </w:t>
-      </w:r>
-      <w:r>
-        <w:t>Enrique Hernández Huerta</w:t>
-      </w:r>
-      <w:r>
-        <w:rPr>
-          <w:spacing w:val="-47"/>
-        </w:rPr>
-        <w:t xml:space="preserve"> </w:t>
-      </w:r>
-      <w:r>
-        <w:t>Diego</w:t>
-      </w:r>
-      <w:r>
-        <w:rPr>
-          <w:spacing w:val="-3"/>
-        </w:rPr>
-        <w:t xml:space="preserve"> </w:t>
-      </w:r>
-      <w:r>
-        <w:t>Ávila</w:t>
-      </w:r>
-      <w:r>
-        <w:rPr>
-          <w:spacing w:val="-2"/>
-        </w:rPr>
-        <w:t xml:space="preserve"> </w:t>
-      </w:r>
-      <w:r>
-        <w:t>Ríos</w:t>
-      </w:r>
-    </w:p>
-    <w:p>
-      <w:pPr>
-        <w:pStyle w:val="Textoindependiente"/>
-        <w:spacing w:before="8" w:line="477" w:lineRule="auto"/>
-        <w:ind w:left="3506" w:right="3467"/>
-        <w:jc w:val="center"/>
-      </w:pPr>
-      <w:r>
-        <w:t>Valeria Rojas Estrada</w:t>
-      </w:r>
-      <w:r>
-        <w:rPr>
-          <w:spacing w:val="1"/>
-        </w:rPr>
-        <w:t xml:space="preserve"> </w:t>
-      </w:r>
-      <w:r>
-        <w:t>Omar Valdez Cervantes</w:t>
-      </w:r>
-      <w:r>
-        <w:rPr>
-          <w:spacing w:val="-47"/>
-        </w:rPr>
-        <w:t xml:space="preserve"> </w:t>
-      </w:r>
-      <w:r>
-        <w:t>Sergio</w:t>
-      </w:r>
-      <w:r>
-        <w:rPr>
-          <w:spacing w:val="-3"/>
-        </w:rPr>
-        <w:t xml:space="preserve"> </w:t>
-      </w:r>
-      <w:r>
-        <w:t>Ordóñez</w:t>
-      </w:r>
-      <w:r>
-        <w:rPr>
-          <w:spacing w:val="-3"/>
-        </w:rPr>
-        <w:t xml:space="preserve"> </w:t>
-      </w:r>
-      <w:r>
-        <w:t>Flores</w:t>
-      </w:r>
-    </w:p>
-    <w:p>
-      <w:pPr>
-        <w:pStyle w:val="Textoindependiente"/>
-        <w:spacing w:before="2"/>
-      </w:pPr>
-    </w:p>
-    <w:p>
-      <w:pPr>
-        <w:spacing w:line="242" w:lineRule="auto"/>
-        <w:ind w:left="3108" w:right="3068"/>
-        <w:jc w:val="center"/>
-        <w:rPr>
-          <w:rFonts w:ascii="Arial"/>
-          <w:b/>
-          <w:sz w:val="18"/>
-        </w:rPr>
-      </w:pPr>
-      <w:r>
-        <w:rPr>
-          <w:rFonts w:ascii="Arial"/>
-          <w:b/>
-          <w:sz w:val="18"/>
-        </w:rPr>
-        <w:t>CONTACTO Y CONTRATACIONES</w:t>
-      </w:r>
-      <w:r>
-        <w:rPr>
-          <w:rFonts w:ascii="Arial"/>
-          <w:b/>
-          <w:spacing w:val="-47"/>
-          <w:sz w:val="18"/>
-        </w:rPr>
-        <w:t xml:space="preserve"> </w:t>
-      </w:r>
-      <w:r>
-        <w:rPr>
-          <w:rFonts w:ascii="Arial"/>
-          <w:b/>
-          <w:sz w:val="18"/>
-        </w:rPr>
-        <w:t>ERNESTO VARGAS MANCILLA</w:t>
-      </w:r>
-      <w:r>
-        <w:rPr>
-          <w:rFonts w:ascii="Arial"/>
-          <w:b/>
-          <w:spacing w:val="1"/>
-          <w:sz w:val="18"/>
-        </w:rPr>
-        <w:t xml:space="preserve"> </w:t>
-      </w:r>
-      <w:r>
-        <w:rPr>
-          <w:rFonts w:ascii="Arial"/>
-          <w:b/>
-          <w:sz w:val="18"/>
-        </w:rPr>
-        <w:t>CHANEQUESON</w:t>
-      </w:r>
-    </w:p>
-    <w:p>
-      <w:pPr>
-        <w:pStyle w:val="Textoindependiente"/>
-        <w:spacing w:line="247" w:lineRule="exact"/>
-        <w:ind w:left="2702" w:right="2665"/>
-        <w:jc w:val="center"/>
-        <w:rPr>
-          <w:rFonts w:ascii="Comic Sans MS"/>
-        </w:rPr>
-      </w:pPr>
-      <w:r>
-        <w:t>Cel.</w:t>
-      </w:r>
-      <w:r>
-        <w:rPr>
-          <w:spacing w:val="-2"/>
-        </w:rPr>
-        <w:t xml:space="preserve"> </w:t>
-      </w:r>
-      <w:r>
-        <w:rPr>
-          <w:rFonts w:ascii="Comic Sans MS"/>
-          <w:color w:val="595959"/>
-        </w:rPr>
-        <w:t>55</w:t>
-      </w:r>
-      <w:r>
-        <w:rPr>
-          <w:rFonts w:ascii="Comic Sans MS"/>
-          <w:color w:val="595959"/>
-          <w:spacing w:val="-2"/>
-        </w:rPr>
-        <w:t xml:space="preserve"> </w:t>
-      </w:r>
-      <w:r>
-        <w:rPr>
-          <w:rFonts w:ascii="Comic Sans MS"/>
-          <w:color w:val="595959"/>
-        </w:rPr>
-        <w:t>1693</w:t>
-      </w:r>
-      <w:r>
-        <w:rPr>
-          <w:rFonts w:ascii="Comic Sans MS"/>
-          <w:color w:val="595959"/>
-          <w:spacing w:val="-2"/>
-        </w:rPr>
-        <w:t xml:space="preserve"> </w:t>
-      </w:r>
-      <w:r>
-        <w:rPr>
-          <w:rFonts w:ascii="Comic Sans MS"/>
-          <w:color w:val="595959"/>
-        </w:rPr>
-        <w:t>9024</w:t>
+      </w:pPr>
+      <w:r>
+        <w:t xml:space="preserve"> </w:t>
       </w:r>
     </w:p>
     <w:p>
@@ -7075,11 +10171,6 @@
         <w:ind w:left="2702" w:right="2665"/>
         <w:jc w:val="center"/>
       </w:pPr>
-      <w:hyperlink r:id="rId14">
-        <w:r>
-          <w:t>srevargas@gmail.com</w:t>
-        </w:r>
-      </w:hyperlink>
     </w:p>
     <w:sectPr>
       <w:pgSz w:w="12240" w:h="15840"/>
@@ -7731,6 +10822,125 @@
     </w:lvl>
   </w:abstractNum>
   <w:abstractNum w:abstractNumId="3">
+    <w:nsid w:val="6E7845C7"/>
+    <w:multiLevelType w:val="hybridMultilevel"/>
+    <w:tmpl w:val="47E45CF6"/>
+    <w:lvl w:ilvl="0" w:tplc="D23CCCDC">
+      <w:numFmt w:val="bullet"/>
+      <w:lvlText w:val=""/>
+      <w:lvlJc w:val="left"/>
+      <w:pPr>
+        <w:ind w:left="1009" w:hanging="361"/>
+      </w:pPr>
+      <w:rPr>
+        <w:rFonts w:ascii="Symbol" w:eastAsia="Symbol" w:hAnsi="Symbol" w:cs="Symbol" w:hint="default"/>
+        <w:w w:val="100"/>
+        <w:sz w:val="18"/>
+        <w:szCs w:val="18"/>
+        <w:lang w:val="es-ES" w:eastAsia="en-US" w:bidi="ar-SA"/>
+      </w:rPr>
+    </w:lvl>
+    <w:lvl w:ilvl="1" w:tplc="B4D25B52">
+      <w:numFmt w:val="bullet"/>
+      <w:lvlText w:val="•"/>
+      <w:lvlJc w:val="left"/>
+      <w:pPr>
+        <w:ind w:left="1829" w:hanging="360"/>
+      </w:pPr>
+      <w:rPr>
+        <w:rFonts w:ascii="Arial MT" w:eastAsia="Arial MT" w:hAnsi="Arial MT" w:cs="Arial MT" w:hint="default"/>
+        <w:w w:val="101"/>
+        <w:sz w:val="17"/>
+        <w:szCs w:val="17"/>
+        <w:lang w:val="es-ES" w:eastAsia="en-US" w:bidi="ar-SA"/>
+      </w:rPr>
+    </w:lvl>
+    <w:lvl w:ilvl="2" w:tplc="E4845046">
+      <w:numFmt w:val="bullet"/>
+      <w:lvlText w:val="•"/>
+      <w:lvlJc w:val="left"/>
+      <w:pPr>
+        <w:ind w:left="2648" w:hanging="360"/>
+      </w:pPr>
+      <w:rPr>
+        <w:rFonts w:hint="default"/>
+        <w:lang w:val="es-ES" w:eastAsia="en-US" w:bidi="ar-SA"/>
+      </w:rPr>
+    </w:lvl>
+    <w:lvl w:ilvl="3" w:tplc="190E819C">
+      <w:numFmt w:val="bullet"/>
+      <w:lvlText w:val="•"/>
+      <w:lvlJc w:val="left"/>
+      <w:pPr>
+        <w:ind w:left="3477" w:hanging="360"/>
+      </w:pPr>
+      <w:rPr>
+        <w:rFonts w:hint="default"/>
+        <w:lang w:val="es-ES" w:eastAsia="en-US" w:bidi="ar-SA"/>
+      </w:rPr>
+    </w:lvl>
+    <w:lvl w:ilvl="4" w:tplc="E5522A7E">
+      <w:numFmt w:val="bullet"/>
+      <w:lvlText w:val="•"/>
+      <w:lvlJc w:val="left"/>
+      <w:pPr>
+        <w:ind w:left="4306" w:hanging="360"/>
+      </w:pPr>
+      <w:rPr>
+        <w:rFonts w:hint="default"/>
+        <w:lang w:val="es-ES" w:eastAsia="en-US" w:bidi="ar-SA"/>
+      </w:rPr>
+    </w:lvl>
+    <w:lvl w:ilvl="5" w:tplc="A776E64C">
+      <w:numFmt w:val="bullet"/>
+      <w:lvlText w:val="•"/>
+      <w:lvlJc w:val="left"/>
+      <w:pPr>
+        <w:ind w:left="5135" w:hanging="360"/>
+      </w:pPr>
+      <w:rPr>
+        <w:rFonts w:hint="default"/>
+        <w:lang w:val="es-ES" w:eastAsia="en-US" w:bidi="ar-SA"/>
+      </w:rPr>
+    </w:lvl>
+    <w:lvl w:ilvl="6" w:tplc="8C4E208A">
+      <w:numFmt w:val="bullet"/>
+      <w:lvlText w:val="•"/>
+      <w:lvlJc w:val="left"/>
+      <w:pPr>
+        <w:ind w:left="5964" w:hanging="360"/>
+      </w:pPr>
+      <w:rPr>
+        <w:rFonts w:hint="default"/>
+        <w:lang w:val="es-ES" w:eastAsia="en-US" w:bidi="ar-SA"/>
+      </w:rPr>
+    </w:lvl>
+    <w:lvl w:ilvl="7" w:tplc="C3F2B5F8">
+      <w:numFmt w:val="bullet"/>
+      <w:lvlText w:val="•"/>
+      <w:lvlJc w:val="left"/>
+      <w:pPr>
+        <w:ind w:left="6793" w:hanging="360"/>
+      </w:pPr>
+      <w:rPr>
+        <w:rFonts w:hint="default"/>
+        <w:lang w:val="es-ES" w:eastAsia="en-US" w:bidi="ar-SA"/>
+      </w:rPr>
+    </w:lvl>
+    <w:lvl w:ilvl="8" w:tplc="7F2C25D0">
+      <w:numFmt w:val="bullet"/>
+      <w:lvlText w:val="•"/>
+      <w:lvlJc w:val="left"/>
+      <w:pPr>
+        <w:ind w:left="7622" w:hanging="360"/>
+      </w:pPr>
+      <w:rPr>
+        <w:rFonts w:hint="default"/>
+        <w:lang w:val="es-ES" w:eastAsia="en-US" w:bidi="ar-SA"/>
+      </w:rPr>
+    </w:lvl>
+  </w:abstractNum>
+  <w:abstractNum w:abstractNumId="4">
     <w:nsid w:val="7B2B004B"/>
     <w:multiLevelType w:val="hybridMultilevel"/>
     <w:tmpl w:val="B9F47F80"/>
@@ -7856,6 +11066,9 @@
     <w:abstractNumId w:val="1"/>
   </w:num>
   <w:num w:numId="4">
+    <w:abstractNumId w:val="4"/>
+  </w:num>
+  <w:num w:numId="5">
     <w:abstractNumId w:val="3"/>
   </w:num>
 </w:numbering>
@@ -7903,6 +11116,7 @@
     <w:lsdException w:name="caption" w:uiPriority="35" w:qFormat="1"/>
     <w:lsdException w:name="Title" w:semiHidden="0" w:uiPriority="10" w:unhideWhenUsed="0" w:qFormat="1"/>
     <w:lsdException w:name="Default Paragraph Font" w:uiPriority="1"/>
+    <w:lsdException w:name="Body Text" w:uiPriority="1" w:qFormat="1"/>
     <w:lsdException w:name="Subtitle" w:semiHidden="0" w:uiPriority="11" w:unhideWhenUsed="0" w:qFormat="1"/>
     <w:lsdException w:name="Strong" w:semiHidden="0" w:uiPriority="22" w:unhideWhenUsed="0" w:qFormat="1"/>
     <w:lsdException w:name="Emphasis" w:semiHidden="0" w:uiPriority="20" w:unhideWhenUsed="0" w:qFormat="1"/>
@@ -7930,7 +11144,7 @@
     <w:lsdException w:name="Medium Shading 2 Accent 1" w:semiHidden="0" w:uiPriority="64" w:unhideWhenUsed="0"/>
     <w:lsdException w:name="Medium List 1 Accent 1" w:semiHidden="0" w:uiPriority="65" w:unhideWhenUsed="0"/>
     <w:lsdException w:name="Revision" w:unhideWhenUsed="0"/>
-    <w:lsdException w:name="List Paragraph" w:semiHidden="0" w:uiPriority="34" w:unhideWhenUsed="0" w:qFormat="1"/>
+    <w:lsdException w:name="List Paragraph" w:semiHidden="0" w:uiPriority="1" w:unhideWhenUsed="0" w:qFormat="1"/>
     <w:lsdException w:name="Quote" w:semiHidden="0" w:uiPriority="29" w:unhideWhenUsed="0" w:qFormat="1"/>
     <w:lsdException w:name="Intense Quote" w:semiHidden="0" w:uiPriority="30" w:unhideWhenUsed="0" w:qFormat="1"/>
     <w:lsdException w:name="Medium List 2 Accent 1" w:semiHidden="0" w:uiPriority="66" w:unhideWhenUsed="0"/>
@@ -8188,6 +11402,29 @@
       <w:u w:val="single"/>
     </w:rPr>
   </w:style>
+  <w:style w:type="table" w:styleId="Tablaconcuadrcula">
+    <w:name w:val="Table Grid"/>
+    <w:basedOn w:val="Tablanormal"/>
+    <w:uiPriority w:val="59"/>
+    <w:rsid w:val="0071067E"/>
+    <w:tblPr>
+      <w:tblInd w:w="0" w:type="dxa"/>
+      <w:tblBorders>
+        <w:top w:val="single" w:sz="4" w:space="0" w:color="auto"/>
+        <w:left w:val="single" w:sz="4" w:space="0" w:color="auto"/>
+        <w:bottom w:val="single" w:sz="4" w:space="0" w:color="auto"/>
+        <w:right w:val="single" w:sz="4" w:space="0" w:color="auto"/>
+        <w:insideH w:val="single" w:sz="4" w:space="0" w:color="auto"/>
+        <w:insideV w:val="single" w:sz="4" w:space="0" w:color="auto"/>
+      </w:tblBorders>
+      <w:tblCellMar>
+        <w:top w:w="0" w:type="dxa"/>
+        <w:left w:w="108" w:type="dxa"/>
+        <w:bottom w:w="0" w:type="dxa"/>
+        <w:right w:w="108" w:type="dxa"/>
+      </w:tblCellMar>
+    </w:tblPr>
+  </w:style>
 </w:styles>
 </file>
 
@@ -8233,6 +11470,7 @@
     <w:lsdException w:name="caption" w:uiPriority="35" w:qFormat="1"/>
     <w:lsdException w:name="Title" w:semiHidden="0" w:uiPriority="10" w:unhideWhenUsed="0" w:qFormat="1"/>
     <w:lsdException w:name="Default Paragraph Font" w:uiPriority="1"/>
+    <w:lsdException w:name="Body Text" w:uiPriority="1" w:qFormat="1"/>
     <w:lsdException w:name="Subtitle" w:semiHidden="0" w:uiPriority="11" w:unhideWhenUsed="0" w:qFormat="1"/>
     <w:lsdException w:name="Strong" w:semiHidden="0" w:uiPriority="22" w:unhideWhenUsed="0" w:qFormat="1"/>
     <w:lsdException w:name="Emphasis" w:semiHidden="0" w:uiPriority="20" w:unhideWhenUsed="0" w:qFormat="1"/>
@@ -8260,7 +11498,7 @@
     <w:lsdException w:name="Medium Shading 2 Accent 1" w:semiHidden="0" w:uiPriority="64" w:unhideWhenUsed="0"/>
     <w:lsdException w:name="Medium List 1 Accent 1" w:semiHidden="0" w:uiPriority="65" w:unhideWhenUsed="0"/>
     <w:lsdException w:name="Revision" w:unhideWhenUsed="0"/>
-    <w:lsdException w:name="List Paragraph" w:semiHidden="0" w:uiPriority="34" w:unhideWhenUsed="0" w:qFormat="1"/>
+    <w:lsdException w:name="List Paragraph" w:semiHidden="0" w:uiPriority="1" w:unhideWhenUsed="0" w:qFormat="1"/>
     <w:lsdException w:name="Quote" w:semiHidden="0" w:uiPriority="29" w:unhideWhenUsed="0" w:qFormat="1"/>
     <w:lsdException w:name="Intense Quote" w:semiHidden="0" w:uiPriority="30" w:unhideWhenUsed="0" w:qFormat="1"/>
     <w:lsdException w:name="Medium List 2 Accent 1" w:semiHidden="0" w:uiPriority="66" w:unhideWhenUsed="0"/>
@@ -8517,6 +11755,29 @@
       <w:color w:val="0000FF" w:themeColor="hyperlink"/>
       <w:u w:val="single"/>
     </w:rPr>
+  </w:style>
+  <w:style w:type="table" w:styleId="Tablaconcuadrcula">
+    <w:name w:val="Table Grid"/>
+    <w:basedOn w:val="Tablanormal"/>
+    <w:uiPriority w:val="59"/>
+    <w:rsid w:val="0071067E"/>
+    <w:tblPr>
+      <w:tblInd w:w="0" w:type="dxa"/>
+      <w:tblBorders>
+        <w:top w:val="single" w:sz="4" w:space="0" w:color="auto"/>
+        <w:left w:val="single" w:sz="4" w:space="0" w:color="auto"/>
+        <w:bottom w:val="single" w:sz="4" w:space="0" w:color="auto"/>
+        <w:right w:val="single" w:sz="4" w:space="0" w:color="auto"/>
+        <w:insideH w:val="single" w:sz="4" w:space="0" w:color="auto"/>
+        <w:insideV w:val="single" w:sz="4" w:space="0" w:color="auto"/>
+      </w:tblBorders>
+      <w:tblCellMar>
+        <w:top w:w="0" w:type="dxa"/>
+        <w:left w:w="108" w:type="dxa"/>
+        <w:bottom w:w="0" w:type="dxa"/>
+        <w:right w:w="108" w:type="dxa"/>
+      </w:tblCellMar>
+    </w:tblPr>
   </w:style>
 </w:styles>
 </file>
